--- a/Project Contract Guide.docx
+++ b/Project Contract Guide.docx
@@ -264,6 +264,7 @@
         <w:ind w:left="2160" w:hanging="2160"/>
         <w:rPr>
           <w:rFonts w:ascii="Arial" w:eastAsia="Times New Roman" w:hAnsi="Arial" w:cs="Arial"/>
+          <w:b/>
         </w:rPr>
       </w:pPr>
       <w:r>
@@ -278,6 +279,29 @@
           <w:rFonts w:ascii="Arial" w:eastAsia="Times New Roman" w:hAnsi="Arial" w:cs="Arial"/>
           <w:b/>
         </w:rPr>
+        <w:t xml:space="preserve"> /</w:t>
+      </w:r>
+    </w:p>
+    <w:p>
+      <w:pPr>
+        <w:spacing w:after="0" w:line="240" w:lineRule="auto"/>
+        <w:ind w:left="2160" w:hanging="2160"/>
+        <w:rPr>
+          <w:rFonts w:ascii="Arial" w:eastAsia="Times New Roman" w:hAnsi="Arial" w:cs="Arial"/>
+        </w:rPr>
+      </w:pPr>
+      <w:r>
+        <w:rPr>
+          <w:rFonts w:ascii="Arial" w:eastAsia="Times New Roman" w:hAnsi="Arial" w:cs="Arial"/>
+          <w:b/>
+        </w:rPr>
+        <w:t>Supervisor</w:t>
+      </w:r>
+      <w:r>
+        <w:rPr>
+          <w:rFonts w:ascii="Arial" w:eastAsia="Times New Roman" w:hAnsi="Arial" w:cs="Arial"/>
+          <w:b/>
+        </w:rPr>
         <w:tab/>
       </w:r>
       <w:r>
@@ -296,350 +320,421 @@
         <w:rPr>
           <w:rFonts w:ascii="Arial" w:eastAsia="Times New Roman" w:hAnsi="Arial" w:cs="Arial"/>
         </w:rPr>
-        <w:t xml:space="preserve">Professor in Computer Science, Head of School of </w:t>
+        <w:t>Professor in Computer Science, Head of School of Computer Science and Informatics, Head of the Cyber Technology Institute (CTI)</w:t>
+      </w:r>
+      <w:r>
+        <w:rPr>
+          <w:rFonts w:ascii="Arial" w:eastAsia="Times New Roman" w:hAnsi="Arial" w:cs="Arial"/>
+        </w:rPr>
+        <w:t>, 0</w:t>
+      </w:r>
+      <w:r>
+        <w:rPr>
+          <w:rFonts w:ascii="Arial" w:eastAsia="Times New Roman" w:hAnsi="Arial" w:cs="Arial"/>
+        </w:rPr>
+        <w:t>1162577617</w:t>
+      </w:r>
+      <w:r>
+        <w:rPr>
+          <w:rFonts w:ascii="Arial" w:eastAsia="Times New Roman" w:hAnsi="Arial" w:cs="Arial"/>
+        </w:rPr>
+        <w:t>, heljanic@dmu.ac.uk</w:t>
+      </w:r>
+    </w:p>
+    <w:p>
+      <w:pPr>
+        <w:spacing w:after="0" w:line="240" w:lineRule="auto"/>
+        <w:rPr>
+          <w:rFonts w:ascii="Arial" w:eastAsia="Times New Roman" w:hAnsi="Arial" w:cs="Arial"/>
+          <w:b/>
+        </w:rPr>
+      </w:pPr>
+    </w:p>
+    <w:p>
+      <w:pPr>
+        <w:spacing w:after="0" w:line="240" w:lineRule="auto"/>
+        <w:rPr>
+          <w:rFonts w:ascii="Arial" w:eastAsia="Times New Roman" w:hAnsi="Arial" w:cs="Arial"/>
+          <w:b/>
+        </w:rPr>
+      </w:pPr>
+      <w:r>
+        <w:rPr>
+          <w:rFonts w:ascii="Arial" w:eastAsia="Times New Roman" w:hAnsi="Arial" w:cs="Arial"/>
+          <w:b/>
+        </w:rPr>
+        <w:t>Introduction</w:t>
+      </w:r>
+      <w:r>
+        <w:rPr>
+          <w:rFonts w:ascii="Arial" w:eastAsia="Times New Roman" w:hAnsi="Arial" w:cs="Arial"/>
+          <w:b/>
+        </w:rPr>
+        <w:t xml:space="preserve"> </w:t>
+      </w:r>
+    </w:p>
+    <w:p>
+      <w:pPr>
+        <w:spacing w:after="0" w:line="240" w:lineRule="auto"/>
+        <w:rPr>
+          <w:rFonts w:ascii="Arial" w:eastAsia="Comic Sans MS" w:hAnsi="Arial" w:cs="Arial"/>
+          <w:sz w:val="20"/>
+        </w:rPr>
+      </w:pPr>
+      <w:r>
+        <w:rPr>
+          <w:rFonts w:ascii="Arial" w:eastAsia="Comic Sans MS" w:hAnsi="Arial" w:cs="Arial"/>
+          <w:sz w:val="20"/>
+        </w:rPr>
+        <w:t xml:space="preserve">The aim of this project is to </w:t>
+      </w:r>
+      <w:r>
+        <w:rPr>
+          <w:rFonts w:ascii="Arial" w:eastAsia="Comic Sans MS" w:hAnsi="Arial" w:cs="Arial"/>
+          <w:sz w:val="20"/>
+        </w:rPr>
+        <w:t>develop a mobile app that ordinary</w:t>
+      </w:r>
+      <w:r>
+        <w:rPr>
+          <w:rFonts w:ascii="Arial" w:eastAsia="Comic Sans MS" w:hAnsi="Arial" w:cs="Arial"/>
+          <w:sz w:val="20"/>
+        </w:rPr>
+        <w:t xml:space="preserve"> and non-technical </w:t>
+      </w:r>
+      <w:r>
+        <w:rPr>
+          <w:rFonts w:ascii="Arial" w:eastAsia="Comic Sans MS" w:hAnsi="Arial" w:cs="Arial"/>
+          <w:sz w:val="20"/>
+        </w:rPr>
+        <w:t>home users can use to</w:t>
+      </w:r>
+      <w:r>
+        <w:rPr>
+          <w:rFonts w:ascii="Arial" w:eastAsia="Comic Sans MS" w:hAnsi="Arial" w:cs="Arial"/>
+          <w:sz w:val="20"/>
+        </w:rPr>
+        <w:t xml:space="preserve"> help them</w:t>
+      </w:r>
+      <w:r>
+        <w:rPr>
+          <w:rFonts w:ascii="Arial" w:eastAsia="Comic Sans MS" w:hAnsi="Arial" w:cs="Arial"/>
+          <w:sz w:val="20"/>
+        </w:rPr>
+        <w:t xml:space="preserve"> set</w:t>
+      </w:r>
+      <w:r>
+        <w:rPr>
+          <w:rFonts w:ascii="Arial" w:eastAsia="Comic Sans MS" w:hAnsi="Arial" w:cs="Arial"/>
+          <w:sz w:val="20"/>
+        </w:rPr>
+        <w:t xml:space="preserve"> up and configure their home networks. Making sure that all security measures have been taken under consideration.</w:t>
+      </w:r>
+    </w:p>
+    <w:p>
+      <w:pPr>
+        <w:spacing w:after="0" w:line="240" w:lineRule="auto"/>
+        <w:rPr>
+          <w:rFonts w:ascii="Arial" w:eastAsia="Comic Sans MS" w:hAnsi="Arial" w:cs="Arial"/>
+          <w:sz w:val="20"/>
+        </w:rPr>
+      </w:pPr>
+      <w:r>
+        <w:rPr>
+          <w:rFonts w:ascii="Arial" w:eastAsia="Comic Sans MS" w:hAnsi="Arial" w:cs="Arial"/>
+          <w:sz w:val="20"/>
+        </w:rPr>
+        <w:tab/>
+      </w:r>
+    </w:p>
+    <w:p>
+      <w:pPr>
+        <w:spacing w:after="0" w:line="240" w:lineRule="auto"/>
+        <w:rPr>
+          <w:rFonts w:ascii="Arial" w:eastAsia="Times New Roman" w:hAnsi="Arial" w:cs="Arial"/>
+          <w:b/>
+        </w:rPr>
+      </w:pPr>
+      <w:r>
+        <w:rPr>
+          <w:rFonts w:ascii="Arial" w:eastAsia="Times New Roman" w:hAnsi="Arial" w:cs="Arial"/>
+          <w:b/>
+        </w:rPr>
+        <w:t>Project Background</w:t>
+      </w:r>
+    </w:p>
+    <w:p>
+      <w:pPr>
+        <w:spacing w:after="0" w:line="240" w:lineRule="auto"/>
+        <w:ind w:left="720"/>
+        <w:rPr>
+          <w:rFonts w:ascii="Arial" w:eastAsia="Comic Sans MS" w:hAnsi="Arial" w:cs="Arial"/>
+          <w:sz w:val="20"/>
+        </w:rPr>
+      </w:pPr>
+    </w:p>
+    <w:p>
+      <w:pPr>
+        <w:spacing w:after="0" w:line="240" w:lineRule="auto"/>
+        <w:ind w:left="720"/>
+        <w:rPr>
+          <w:rFonts w:ascii="Arial" w:eastAsia="Comic Sans MS" w:hAnsi="Arial" w:cs="Arial"/>
+          <w:sz w:val="20"/>
+        </w:rPr>
+      </w:pPr>
+      <w:r>
+        <w:rPr>
+          <w:rFonts w:ascii="Arial" w:eastAsia="Comic Sans MS" w:hAnsi="Arial" w:cs="Arial"/>
+          <w:sz w:val="20"/>
+        </w:rPr>
+        <w:t xml:space="preserve">Nowadays, with the increasing amount of devices that </w:t>
+      </w:r>
+      <w:r>
+        <w:rPr>
+          <w:rFonts w:ascii="Arial" w:eastAsia="Comic Sans MS" w:hAnsi="Arial" w:cs="Arial"/>
+          <w:sz w:val="20"/>
+        </w:rPr>
+        <w:t xml:space="preserve">connect to your home network puts </w:t>
+      </w:r>
+      <w:r>
+        <w:rPr>
+          <w:rFonts w:ascii="Arial" w:eastAsia="Comic Sans MS" w:hAnsi="Arial" w:cs="Arial"/>
+          <w:sz w:val="20"/>
+        </w:rPr>
+        <w:t>your personal data at risk. Many home</w:t>
+      </w:r>
+      <w:r>
+        <w:rPr>
+          <w:rFonts w:ascii="Arial" w:eastAsia="Comic Sans MS" w:hAnsi="Arial" w:cs="Arial"/>
+          <w:sz w:val="20"/>
+        </w:rPr>
+        <w:t xml:space="preserve"> networks are improperly set up</w:t>
+      </w:r>
+      <w:r>
+        <w:rPr>
+          <w:rFonts w:ascii="Arial" w:eastAsia="Comic Sans MS" w:hAnsi="Arial" w:cs="Arial"/>
+          <w:sz w:val="20"/>
+        </w:rPr>
+        <w:t xml:space="preserve"> due to the lack of </w:t>
+      </w:r>
+      <w:r>
+        <w:rPr>
+          <w:rFonts w:ascii="Arial" w:eastAsia="Comic Sans MS" w:hAnsi="Arial" w:cs="Arial"/>
+          <w:sz w:val="20"/>
+        </w:rPr>
+        <w:t>information and know-how on how to secure their home network, making them vulnerable to attacks from hackers</w:t>
+      </w:r>
+      <w:r>
+        <w:rPr>
+          <w:rFonts w:ascii="Arial" w:eastAsia="Comic Sans MS" w:hAnsi="Arial" w:cs="Arial"/>
+          <w:sz w:val="20"/>
+        </w:rPr>
+        <w:t>.</w:t>
+      </w:r>
+      <w:r>
+        <w:rPr>
+          <w:rFonts w:ascii="Arial" w:eastAsia="Comic Sans MS" w:hAnsi="Arial" w:cs="Arial"/>
+          <w:sz w:val="20"/>
+        </w:rPr>
+        <w:t xml:space="preserve"> This is why it is very important to assist</w:t>
+      </w:r>
+      <w:r>
+        <w:rPr>
+          <w:rFonts w:ascii="Arial" w:eastAsia="Comic Sans MS" w:hAnsi="Arial" w:cs="Arial"/>
+          <w:sz w:val="20"/>
+        </w:rPr>
+        <w:t xml:space="preserve"> and guide</w:t>
+      </w:r>
+      <w:r>
+        <w:rPr>
+          <w:rFonts w:ascii="Arial" w:eastAsia="Comic Sans MS" w:hAnsi="Arial" w:cs="Arial"/>
+          <w:sz w:val="20"/>
+        </w:rPr>
+        <w:t xml:space="preserve"> </w:t>
+      </w:r>
+      <w:r>
+        <w:rPr>
+          <w:rFonts w:ascii="Arial" w:eastAsia="Comic Sans MS" w:hAnsi="Arial" w:cs="Arial"/>
+          <w:sz w:val="20"/>
+        </w:rPr>
+        <w:t>home owners</w:t>
+      </w:r>
+      <w:r>
+        <w:rPr>
+          <w:rFonts w:ascii="Arial" w:eastAsia="Comic Sans MS" w:hAnsi="Arial" w:cs="Arial"/>
+          <w:sz w:val="20"/>
+        </w:rPr>
+        <w:t xml:space="preserve"> in secu</w:t>
+      </w:r>
+      <w:r>
+        <w:rPr>
+          <w:rFonts w:ascii="Arial" w:eastAsia="Comic Sans MS" w:hAnsi="Arial" w:cs="Arial"/>
+          <w:sz w:val="20"/>
+        </w:rPr>
+        <w:t xml:space="preserve">ring their network. </w:t>
+      </w:r>
+    </w:p>
+    <w:p>
+      <w:pPr>
+        <w:spacing w:after="0" w:line="240" w:lineRule="auto"/>
+        <w:ind w:left="720"/>
+        <w:rPr>
+          <w:rFonts w:ascii="Arial" w:eastAsia="Comic Sans MS" w:hAnsi="Arial" w:cs="Arial"/>
+          <w:sz w:val="20"/>
+        </w:rPr>
+      </w:pPr>
+      <w:r>
+        <w:rPr>
+          <w:rFonts w:ascii="Arial" w:eastAsia="Comic Sans MS" w:hAnsi="Arial" w:cs="Arial"/>
+          <w:sz w:val="20"/>
+        </w:rPr>
+        <w:t>As many home internet consumers, especially those who do not have an IT background, would generally leave all the default settings in place including the default password of their WIFI. This is why it is important to make sure they understand every security</w:t>
+      </w:r>
+      <w:r>
+        <w:rPr>
+          <w:rFonts w:ascii="Arial" w:eastAsia="Comic Sans MS" w:hAnsi="Arial" w:cs="Arial"/>
+          <w:sz w:val="20"/>
+        </w:rPr>
+        <w:t xml:space="preserve"> option made available to them.</w:t>
+      </w:r>
+    </w:p>
+    <w:p>
+      <w:pPr>
+        <w:spacing w:after="0" w:line="240" w:lineRule="auto"/>
+        <w:rPr>
+          <w:rFonts w:ascii="Arial" w:eastAsia="Comic Sans MS" w:hAnsi="Arial" w:cs="Arial"/>
+          <w:sz w:val="24"/>
+        </w:rPr>
+      </w:pPr>
+    </w:p>
+    <w:p>
+      <w:pPr>
+        <w:spacing w:after="0" w:line="240" w:lineRule="auto"/>
+        <w:rPr>
+          <w:rFonts w:ascii="Arial" w:eastAsia="Comic Sans MS" w:hAnsi="Arial" w:cs="Arial"/>
+          <w:sz w:val="24"/>
+        </w:rPr>
+      </w:pPr>
+    </w:p>
+    <w:p>
+      <w:pPr>
+        <w:spacing w:after="0" w:line="240" w:lineRule="auto"/>
+        <w:rPr>
+          <w:rFonts w:ascii="Arial" w:eastAsia="Times New Roman" w:hAnsi="Arial" w:cs="Arial"/>
+          <w:b/>
+        </w:rPr>
+      </w:pPr>
+      <w:r>
+        <w:rPr>
+          <w:rFonts w:ascii="Arial" w:eastAsia="Times New Roman" w:hAnsi="Arial" w:cs="Arial"/>
+          <w:b/>
+        </w:rPr>
+        <w:t>Aim/Objectives/Deliverables</w:t>
+      </w:r>
+    </w:p>
+    <w:p>
+      <w:pPr>
+        <w:spacing w:after="0" w:line="240" w:lineRule="auto"/>
+        <w:ind w:left="720"/>
+        <w:rPr>
+          <w:rFonts w:ascii="Arial" w:eastAsia="Comic Sans MS" w:hAnsi="Arial" w:cs="Arial"/>
+          <w:sz w:val="20"/>
+        </w:rPr>
+      </w:pPr>
+      <w:r>
+        <w:rPr>
+          <w:rFonts w:ascii="Arial" w:eastAsia="Comic Sans MS" w:hAnsi="Arial" w:cs="Arial"/>
+          <w:sz w:val="20"/>
+        </w:rPr>
+        <w:t>This is the heart of the Contract, and will require discussion with your supervisor and possibly several iterations to get it right.  It is against the objectives and proposed deliverables that the f</w:t>
+      </w:r>
+      <w:r>
+        <w:rPr>
+          <w:rFonts w:ascii="Arial" w:eastAsia="Comic Sans MS" w:hAnsi="Arial" w:cs="Arial"/>
+          <w:sz w:val="20"/>
+        </w:rPr>
+        <w:t xml:space="preserve">inal product will be assessed. </w:t>
+      </w:r>
+      <w:r>
+        <w:rPr>
+          <w:rFonts w:ascii="Arial" w:eastAsia="Comic Sans MS" w:hAnsi="Arial" w:cs="Arial"/>
+          <w:sz w:val="20"/>
+        </w:rPr>
+        <w:t>So it is important to ensure that all aspects of the assessment criteria (</w:t>
+      </w:r>
+      <w:r>
+        <w:rPr>
+          <w:rFonts w:ascii="Arial" w:eastAsia="Comic Sans MS" w:hAnsi="Arial" w:cs="Arial"/>
+          <w:sz w:val="20"/>
+        </w:rPr>
+        <w:t>see Blackboard</w:t>
+      </w:r>
+      <w:r>
+        <w:rPr>
+          <w:rFonts w:ascii="Arial" w:eastAsia="Comic Sans MS" w:hAnsi="Arial" w:cs="Arial"/>
+          <w:sz w:val="20"/>
+        </w:rPr>
+        <w:t xml:space="preserve">) are included in the list of objectives/deliverables.   </w:t>
+      </w:r>
+    </w:p>
+    <w:p>
+      <w:pPr>
+        <w:spacing w:after="0" w:line="240" w:lineRule="auto"/>
+        <w:ind w:left="720"/>
+        <w:rPr>
+          <w:rFonts w:ascii="Arial" w:eastAsia="Comic Sans MS" w:hAnsi="Arial" w:cs="Arial"/>
+          <w:sz w:val="20"/>
+        </w:rPr>
+      </w:pPr>
+    </w:p>
+    <w:p>
+      <w:pPr>
+        <w:spacing w:after="0" w:line="240" w:lineRule="auto"/>
+        <w:ind w:left="720"/>
+        <w:rPr>
+          <w:rFonts w:ascii="Arial" w:eastAsia="Comic Sans MS" w:hAnsi="Arial" w:cs="Arial"/>
+          <w:sz w:val="20"/>
+        </w:rPr>
+      </w:pPr>
+      <w:r>
+        <w:rPr>
+          <w:rFonts w:ascii="Arial" w:eastAsia="Comic Sans MS" w:hAnsi="Arial" w:cs="Arial"/>
+          <w:b/>
+          <w:sz w:val="20"/>
+        </w:rPr>
+        <w:t>Aim</w:t>
+      </w:r>
+      <w:r>
+        <w:rPr>
+          <w:rFonts w:ascii="Arial" w:eastAsia="Comic Sans MS" w:hAnsi="Arial" w:cs="Arial"/>
+          <w:b/>
+          <w:sz w:val="20"/>
+        </w:rPr>
+        <w:t>s</w:t>
+      </w:r>
+      <w:r>
+        <w:rPr>
+          <w:rFonts w:ascii="Arial" w:eastAsia="Comic Sans MS" w:hAnsi="Arial" w:cs="Arial"/>
+          <w:sz w:val="20"/>
+        </w:rPr>
+        <w:t xml:space="preserve">:  </w:t>
+      </w:r>
+      <w:r>
+        <w:rPr>
+          <w:rFonts w:ascii="Arial" w:eastAsia="Comic Sans MS" w:hAnsi="Arial" w:cs="Arial"/>
+          <w:sz w:val="20"/>
+        </w:rPr>
+        <w:t xml:space="preserve">The aim </w:t>
+      </w:r>
+      <w:r>
+        <w:rPr>
+          <w:rFonts w:ascii="Arial" w:eastAsia="Comic Sans MS" w:hAnsi="Arial" w:cs="Arial"/>
+          <w:sz w:val="20"/>
+        </w:rPr>
+        <w:t>of this project is to develop a user friendly android application to help non-technically minded home users set up securely their home network. Therefore making sure that no device connected to the network is at risk.</w:t>
       </w:r>
       <w:bookmarkStart w:id="0" w:name="_GoBack"/>
       <w:bookmarkEnd w:id="0"/>
-      <w:r>
-        <w:rPr>
-          <w:rFonts w:ascii="Arial" w:eastAsia="Times New Roman" w:hAnsi="Arial" w:cs="Arial"/>
-        </w:rPr>
-        <w:t>Computer Science and Informatics, Head of the Cyber Technology Institute (CTI)</w:t>
-      </w:r>
-      <w:r>
-        <w:rPr>
-          <w:rFonts w:ascii="Arial" w:eastAsia="Times New Roman" w:hAnsi="Arial" w:cs="Arial"/>
-        </w:rPr>
-        <w:t>, 0</w:t>
-      </w:r>
-      <w:r>
-        <w:rPr>
-          <w:rFonts w:ascii="Arial" w:eastAsia="Times New Roman" w:hAnsi="Arial" w:cs="Arial"/>
-        </w:rPr>
-        <w:t>1162577617</w:t>
-      </w:r>
-      <w:r>
-        <w:rPr>
-          <w:rFonts w:ascii="Arial" w:eastAsia="Times New Roman" w:hAnsi="Arial" w:cs="Arial"/>
-        </w:rPr>
-        <w:t>, heljanic@dmu.ac.uk</w:t>
-      </w:r>
-    </w:p>
-    <w:p>
-      <w:pPr>
-        <w:spacing w:after="0" w:line="240" w:lineRule="auto"/>
-        <w:rPr>
-          <w:rFonts w:ascii="Arial" w:eastAsia="Times New Roman" w:hAnsi="Arial" w:cs="Arial"/>
-          <w:b/>
-        </w:rPr>
-      </w:pPr>
-    </w:p>
-    <w:p>
-      <w:pPr>
-        <w:spacing w:after="0" w:line="240" w:lineRule="auto"/>
-        <w:rPr>
-          <w:rFonts w:ascii="Arial" w:eastAsia="Times New Roman" w:hAnsi="Arial" w:cs="Arial"/>
-          <w:b/>
-        </w:rPr>
-      </w:pPr>
-      <w:r>
-        <w:rPr>
-          <w:rFonts w:ascii="Arial" w:eastAsia="Times New Roman" w:hAnsi="Arial" w:cs="Arial"/>
-          <w:b/>
-        </w:rPr>
-        <w:t>Supervisor</w:t>
-      </w:r>
-    </w:p>
-    <w:p>
-      <w:pPr>
-        <w:spacing w:after="0" w:line="240" w:lineRule="auto"/>
-        <w:ind w:left="720"/>
-        <w:rPr>
-          <w:rFonts w:ascii="Arial" w:eastAsia="Comic Sans MS" w:hAnsi="Arial" w:cs="Arial"/>
-          <w:sz w:val="20"/>
-        </w:rPr>
-      </w:pPr>
-      <w:r>
-        <w:rPr>
-          <w:rFonts w:ascii="Arial" w:eastAsia="Comic Sans MS" w:hAnsi="Arial" w:cs="Arial"/>
-          <w:sz w:val="20"/>
-        </w:rPr>
-        <w:t>The name, affiliation and contact details of the supervisor, if different from proposer.</w:t>
-      </w:r>
-    </w:p>
-    <w:p>
-      <w:pPr>
-        <w:rPr>
-          <w:rFonts w:ascii="Arial" w:eastAsia="Times New Roman" w:hAnsi="Arial" w:cs="Arial"/>
-          <w:b/>
-        </w:rPr>
-      </w:pPr>
-    </w:p>
-    <w:p>
-      <w:pPr>
-        <w:spacing w:after="0" w:line="240" w:lineRule="auto"/>
-        <w:rPr>
-          <w:rFonts w:ascii="Arial" w:eastAsia="Times New Roman" w:hAnsi="Arial" w:cs="Arial"/>
-          <w:b/>
-        </w:rPr>
-      </w:pPr>
-      <w:r>
-        <w:rPr>
-          <w:rFonts w:ascii="Arial" w:eastAsia="Times New Roman" w:hAnsi="Arial" w:cs="Arial"/>
-          <w:b/>
-        </w:rPr>
-        <w:t>Introduction</w:t>
-      </w:r>
-      <w:r>
-        <w:rPr>
-          <w:rFonts w:ascii="Arial" w:eastAsia="Times New Roman" w:hAnsi="Arial" w:cs="Arial"/>
-          <w:b/>
-        </w:rPr>
-        <w:t xml:space="preserve"> </w:t>
-      </w:r>
-    </w:p>
-    <w:p>
-      <w:pPr>
-        <w:spacing w:after="0" w:line="240" w:lineRule="auto"/>
-        <w:rPr>
-          <w:rFonts w:ascii="Arial" w:eastAsia="Comic Sans MS" w:hAnsi="Arial" w:cs="Arial"/>
-          <w:sz w:val="20"/>
-        </w:rPr>
-      </w:pPr>
-      <w:r>
-        <w:rPr>
-          <w:rFonts w:ascii="Arial" w:eastAsia="Comic Sans MS" w:hAnsi="Arial" w:cs="Arial"/>
-          <w:sz w:val="20"/>
-        </w:rPr>
-        <w:t xml:space="preserve">The aim of this project is to </w:t>
-      </w:r>
-      <w:r>
-        <w:rPr>
-          <w:rFonts w:ascii="Arial" w:eastAsia="Comic Sans MS" w:hAnsi="Arial" w:cs="Arial"/>
-          <w:sz w:val="20"/>
-        </w:rPr>
-        <w:t>develop a mobile app that ordinary</w:t>
-      </w:r>
-      <w:r>
-        <w:rPr>
-          <w:rFonts w:ascii="Arial" w:eastAsia="Comic Sans MS" w:hAnsi="Arial" w:cs="Arial"/>
-          <w:sz w:val="20"/>
-        </w:rPr>
-        <w:t xml:space="preserve"> and non-technical </w:t>
-      </w:r>
-      <w:r>
-        <w:rPr>
-          <w:rFonts w:ascii="Arial" w:eastAsia="Comic Sans MS" w:hAnsi="Arial" w:cs="Arial"/>
-          <w:sz w:val="20"/>
-        </w:rPr>
-        <w:t>home users can use to</w:t>
-      </w:r>
-      <w:r>
-        <w:rPr>
-          <w:rFonts w:ascii="Arial" w:eastAsia="Comic Sans MS" w:hAnsi="Arial" w:cs="Arial"/>
-          <w:sz w:val="20"/>
-        </w:rPr>
-        <w:t xml:space="preserve"> help them</w:t>
-      </w:r>
-      <w:r>
-        <w:rPr>
-          <w:rFonts w:ascii="Arial" w:eastAsia="Comic Sans MS" w:hAnsi="Arial" w:cs="Arial"/>
-          <w:sz w:val="20"/>
-        </w:rPr>
-        <w:t xml:space="preserve"> set</w:t>
-      </w:r>
-      <w:r>
-        <w:rPr>
-          <w:rFonts w:ascii="Arial" w:eastAsia="Comic Sans MS" w:hAnsi="Arial" w:cs="Arial"/>
-          <w:sz w:val="20"/>
-        </w:rPr>
-        <w:t xml:space="preserve"> up and configure their home networks. Making sure that all security measures have been taken under consideration.</w:t>
-      </w:r>
-    </w:p>
-    <w:p>
-      <w:pPr>
-        <w:spacing w:after="0" w:line="240" w:lineRule="auto"/>
-        <w:rPr>
-          <w:rFonts w:ascii="Arial" w:eastAsia="Comic Sans MS" w:hAnsi="Arial" w:cs="Arial"/>
-          <w:sz w:val="20"/>
-        </w:rPr>
-      </w:pPr>
-      <w:r>
-        <w:rPr>
-          <w:rFonts w:ascii="Arial" w:eastAsia="Comic Sans MS" w:hAnsi="Arial" w:cs="Arial"/>
-          <w:sz w:val="20"/>
-        </w:rPr>
-        <w:tab/>
-      </w:r>
-    </w:p>
-    <w:p>
-      <w:pPr>
-        <w:spacing w:after="0" w:line="240" w:lineRule="auto"/>
-        <w:rPr>
-          <w:rFonts w:ascii="Arial" w:eastAsia="Times New Roman" w:hAnsi="Arial" w:cs="Arial"/>
-          <w:b/>
-        </w:rPr>
-      </w:pPr>
-      <w:r>
-        <w:rPr>
-          <w:rFonts w:ascii="Arial" w:eastAsia="Times New Roman" w:hAnsi="Arial" w:cs="Arial"/>
-          <w:b/>
-        </w:rPr>
-        <w:t>Project Background</w:t>
-      </w:r>
-    </w:p>
-    <w:p>
-      <w:pPr>
-        <w:spacing w:after="0" w:line="240" w:lineRule="auto"/>
-        <w:ind w:left="720"/>
-        <w:rPr>
-          <w:rFonts w:ascii="Arial" w:eastAsia="Comic Sans MS" w:hAnsi="Arial" w:cs="Arial"/>
-          <w:sz w:val="20"/>
-        </w:rPr>
-      </w:pPr>
-      <w:r>
-        <w:rPr>
-          <w:rFonts w:ascii="Arial" w:eastAsia="Comic Sans MS" w:hAnsi="Arial" w:cs="Arial"/>
-          <w:sz w:val="20"/>
-        </w:rPr>
-        <w:t xml:space="preserve">A brief description (a paragraph of 100-200 words) providing the project background/context.  e.g.  is it based on a business need?  a technical need?  does it arise from the interests of a particular person/company?  </w:t>
-      </w:r>
-    </w:p>
-    <w:p>
-      <w:pPr>
-        <w:spacing w:after="0" w:line="240" w:lineRule="auto"/>
-        <w:rPr>
-          <w:rFonts w:ascii="Arial" w:eastAsia="Comic Sans MS" w:hAnsi="Arial" w:cs="Arial"/>
-          <w:sz w:val="24"/>
-        </w:rPr>
-      </w:pPr>
-    </w:p>
-    <w:p>
-      <w:pPr>
-        <w:spacing w:after="0" w:line="240" w:lineRule="auto"/>
-        <w:rPr>
-          <w:rFonts w:ascii="Arial" w:eastAsia="Comic Sans MS" w:hAnsi="Arial" w:cs="Arial"/>
-          <w:sz w:val="24"/>
-        </w:rPr>
-      </w:pPr>
-    </w:p>
-    <w:p>
-      <w:pPr>
-        <w:spacing w:after="0" w:line="240" w:lineRule="auto"/>
-        <w:rPr>
-          <w:rFonts w:ascii="Arial" w:eastAsia="Times New Roman" w:hAnsi="Arial" w:cs="Arial"/>
-          <w:b/>
-        </w:rPr>
-      </w:pPr>
-      <w:r>
-        <w:rPr>
-          <w:rFonts w:ascii="Arial" w:eastAsia="Times New Roman" w:hAnsi="Arial" w:cs="Arial"/>
-          <w:b/>
-        </w:rPr>
-        <w:t>Aim/Objectives/Deliverables</w:t>
-      </w:r>
-    </w:p>
-    <w:p>
-      <w:pPr>
-        <w:spacing w:after="0" w:line="240" w:lineRule="auto"/>
-        <w:ind w:left="720"/>
-        <w:rPr>
-          <w:rFonts w:ascii="Arial" w:eastAsia="Comic Sans MS" w:hAnsi="Arial" w:cs="Arial"/>
-          <w:sz w:val="20"/>
-        </w:rPr>
-      </w:pPr>
-      <w:r>
-        <w:rPr>
-          <w:rFonts w:ascii="Arial" w:eastAsia="Comic Sans MS" w:hAnsi="Arial" w:cs="Arial"/>
-          <w:sz w:val="20"/>
-        </w:rPr>
-        <w:t>This is the heart of the Contract, and will require discussion with your supervisor and possibly several iterations to get it right.  It is against the objectives and proposed deliverables that the f</w:t>
-      </w:r>
-      <w:r>
-        <w:rPr>
-          <w:rFonts w:ascii="Arial" w:eastAsia="Comic Sans MS" w:hAnsi="Arial" w:cs="Arial"/>
-          <w:sz w:val="20"/>
-        </w:rPr>
-        <w:t xml:space="preserve">inal product will be assessed. </w:t>
-      </w:r>
-      <w:r>
-        <w:rPr>
-          <w:rFonts w:ascii="Arial" w:eastAsia="Comic Sans MS" w:hAnsi="Arial" w:cs="Arial"/>
-          <w:sz w:val="20"/>
-        </w:rPr>
-        <w:t>So it is important to ensure that all aspects of the assessment criteria (</w:t>
-      </w:r>
-      <w:r>
-        <w:rPr>
-          <w:rFonts w:ascii="Arial" w:eastAsia="Comic Sans MS" w:hAnsi="Arial" w:cs="Arial"/>
-          <w:sz w:val="20"/>
-        </w:rPr>
-        <w:t>see Blackboard</w:t>
-      </w:r>
-      <w:r>
-        <w:rPr>
-          <w:rFonts w:ascii="Arial" w:eastAsia="Comic Sans MS" w:hAnsi="Arial" w:cs="Arial"/>
-          <w:sz w:val="20"/>
-        </w:rPr>
-        <w:t xml:space="preserve">) are included in the list of objectives/deliverables.   </w:t>
-      </w:r>
-    </w:p>
-    <w:p>
-      <w:pPr>
-        <w:spacing w:after="0" w:line="240" w:lineRule="auto"/>
-        <w:ind w:left="720"/>
-        <w:rPr>
-          <w:rFonts w:ascii="Arial" w:eastAsia="Comic Sans MS" w:hAnsi="Arial" w:cs="Arial"/>
-          <w:sz w:val="20"/>
-        </w:rPr>
-      </w:pPr>
-    </w:p>
-    <w:p>
-      <w:pPr>
-        <w:spacing w:after="0" w:line="240" w:lineRule="auto"/>
-        <w:ind w:left="720"/>
-        <w:rPr>
-          <w:rFonts w:ascii="Arial" w:eastAsia="Comic Sans MS" w:hAnsi="Arial" w:cs="Arial"/>
-          <w:sz w:val="20"/>
-        </w:rPr>
-      </w:pPr>
-      <w:r>
-        <w:rPr>
-          <w:rFonts w:ascii="Arial" w:eastAsia="Comic Sans MS" w:hAnsi="Arial" w:cs="Arial"/>
-          <w:b/>
-          <w:sz w:val="20"/>
-        </w:rPr>
-        <w:t>Aim</w:t>
-      </w:r>
-      <w:r>
-        <w:rPr>
-          <w:rFonts w:ascii="Arial" w:eastAsia="Comic Sans MS" w:hAnsi="Arial" w:cs="Arial"/>
-          <w:b/>
-          <w:sz w:val="20"/>
-        </w:rPr>
-        <w:t>s</w:t>
-      </w:r>
-      <w:r>
-        <w:rPr>
-          <w:rFonts w:ascii="Arial" w:eastAsia="Comic Sans MS" w:hAnsi="Arial" w:cs="Arial"/>
-          <w:sz w:val="20"/>
-        </w:rPr>
-        <w:t>:  a statement of the overall aim</w:t>
-      </w:r>
-      <w:r>
-        <w:rPr>
-          <w:rFonts w:ascii="Arial" w:eastAsia="Comic Sans MS" w:hAnsi="Arial" w:cs="Arial"/>
-          <w:sz w:val="20"/>
-        </w:rPr>
-        <w:t>s</w:t>
-      </w:r>
-      <w:r>
-        <w:rPr>
-          <w:rFonts w:ascii="Arial" w:eastAsia="Comic Sans MS" w:hAnsi="Arial" w:cs="Arial"/>
-          <w:sz w:val="20"/>
-        </w:rPr>
-        <w:t xml:space="preserve"> of the project (in one or two sentences).</w:t>
-      </w:r>
     </w:p>
     <w:p>
       <w:pPr>
@@ -960,6 +1055,7 @@
           <w:rFonts w:ascii="Arial" w:eastAsia="Comic Sans MS" w:hAnsi="Arial" w:cs="Arial"/>
           <w:sz w:val="20"/>
         </w:rPr>
+        <w:lastRenderedPageBreak/>
         <w:t>To conduct a literature search into e-learning, resulting in a literature review of the topic and a definition for the purposes of the project.</w:t>
       </w:r>
     </w:p>
@@ -2863,6 +2959,7 @@
           <w:rFonts w:ascii="Arial" w:eastAsia="Comic Sans MS" w:hAnsi="Arial" w:cs="Arial"/>
           <w:sz w:val="20"/>
         </w:rPr>
+        <w:lastRenderedPageBreak/>
         <w:t>Specific books/journals if you already know of them;</w:t>
       </w:r>
     </w:p>
@@ -2983,7 +3080,6 @@
         <w:rPr>
           <w:rFonts w:ascii="Arial" w:eastAsia="Times New Roman" w:hAnsi="Arial" w:cs="Arial"/>
         </w:rPr>
-        <w:lastRenderedPageBreak/>
         <w:t xml:space="preserve"> </w:t>
       </w:r>
     </w:p>
@@ -3346,7 +3442,7 @@
         <w:rStyle w:val="PageNumber"/>
         <w:noProof/>
       </w:rPr>
-      <w:t>1</w:t>
+      <w:t>2</w:t>
     </w:r>
     <w:r>
       <w:rPr>

--- a/Project Contract Guide.docx
+++ b/Project Contract Guide.docx
@@ -641,6 +641,16 @@
           <w:sz w:val="20"/>
         </w:rPr>
       </w:pPr>
+    </w:p>
+    <w:p>
+      <w:pPr>
+        <w:spacing w:after="0" w:line="240" w:lineRule="auto"/>
+        <w:ind w:left="720"/>
+        <w:rPr>
+          <w:rFonts w:ascii="Arial" w:eastAsia="Comic Sans MS" w:hAnsi="Arial" w:cs="Arial"/>
+          <w:sz w:val="20"/>
+        </w:rPr>
+      </w:pPr>
       <w:r>
         <w:rPr>
           <w:rFonts w:ascii="Arial" w:eastAsia="Comic Sans MS" w:hAnsi="Arial" w:cs="Arial"/>
@@ -733,8 +743,6 @@
         </w:rPr>
         <w:t>of this project is to develop a user friendly android application to help non-technically minded home users set up securely their home network. Therefore making sure that no device connected to the network is at risk.</w:t>
       </w:r>
-      <w:bookmarkStart w:id="0" w:name="_GoBack"/>
-      <w:bookmarkEnd w:id="0"/>
     </w:p>
     <w:p>
       <w:pPr>
@@ -768,386 +776,133 @@
           <w:rFonts w:ascii="Arial" w:eastAsia="Comic Sans MS" w:hAnsi="Arial" w:cs="Arial"/>
           <w:sz w:val="20"/>
         </w:rPr>
-        <w:t xml:space="preserve">:  a list of specific, </w:t>
-      </w:r>
-      <w:r>
-        <w:rPr>
-          <w:rFonts w:ascii="Arial" w:eastAsia="Comic Sans MS" w:hAnsi="Arial" w:cs="Arial"/>
-          <w:sz w:val="20"/>
-        </w:rPr>
-        <w:t>measurable</w:t>
-      </w:r>
-      <w:r>
-        <w:rPr>
-          <w:rFonts w:ascii="Arial" w:eastAsia="Comic Sans MS" w:hAnsi="Arial" w:cs="Arial"/>
-          <w:sz w:val="20"/>
-        </w:rPr>
-        <w:t xml:space="preserve"> objectives, each of which is likely to result in a deliverable.  They specify all the work tasks to be undertaken to meet the stated aim.  They will vary from project to project, as every project is different, but some examples are provided below.</w:t>
-      </w:r>
-    </w:p>
-    <w:p>
-      <w:pPr>
-        <w:spacing w:after="0" w:line="240" w:lineRule="auto"/>
-        <w:ind w:left="720"/>
-        <w:rPr>
-          <w:rFonts w:ascii="Arial" w:eastAsia="Comic Sans MS" w:hAnsi="Arial" w:cs="Arial"/>
-          <w:sz w:val="20"/>
-        </w:rPr>
-      </w:pPr>
-    </w:p>
-    <w:p>
-      <w:pPr>
-        <w:spacing w:after="0" w:line="240" w:lineRule="auto"/>
-        <w:ind w:left="720"/>
-        <w:rPr>
-          <w:rFonts w:ascii="Arial" w:eastAsia="Comic Sans MS" w:hAnsi="Arial" w:cs="Arial"/>
-          <w:sz w:val="20"/>
-        </w:rPr>
-      </w:pPr>
-      <w:r>
-        <w:rPr>
-          <w:rFonts w:ascii="Arial" w:eastAsia="Comic Sans MS" w:hAnsi="Arial" w:cs="Arial"/>
-          <w:sz w:val="20"/>
-        </w:rPr>
-        <w:t>All projects will need to review and report on the literature in a chosen area.</w:t>
-      </w:r>
-    </w:p>
-    <w:p>
-      <w:pPr>
-        <w:spacing w:after="0" w:line="240" w:lineRule="auto"/>
-        <w:ind w:left="720"/>
-        <w:rPr>
-          <w:rFonts w:ascii="Arial" w:eastAsia="Comic Sans MS" w:hAnsi="Arial" w:cs="Arial"/>
-          <w:sz w:val="20"/>
-        </w:rPr>
-      </w:pPr>
-    </w:p>
-    <w:p>
-      <w:pPr>
-        <w:spacing w:after="0" w:line="240" w:lineRule="auto"/>
-        <w:ind w:left="720"/>
-        <w:rPr>
-          <w:rFonts w:ascii="Arial" w:eastAsia="Comic Sans MS" w:hAnsi="Arial" w:cs="Arial"/>
-          <w:sz w:val="20"/>
-        </w:rPr>
-      </w:pPr>
-      <w:r>
-        <w:rPr>
-          <w:rFonts w:ascii="Arial" w:eastAsia="Comic Sans MS" w:hAnsi="Arial" w:cs="Arial"/>
-          <w:sz w:val="20"/>
-        </w:rPr>
-        <w:t>Software Development projects might include such general objectives as:</w:t>
-      </w:r>
-    </w:p>
-    <w:p>
-      <w:pPr>
+        <w:t xml:space="preserve">:  </w:t>
+      </w:r>
+    </w:p>
+    <w:p>
+      <w:pPr>
+        <w:pStyle w:val="ListParagraph"/>
         <w:numPr>
           <w:ilvl w:val="0"/>
-          <w:numId w:val="1"/>
+          <w:numId w:val="12"/>
         </w:numPr>
         <w:spacing w:after="0" w:line="240" w:lineRule="auto"/>
-        <w:ind w:left="1080" w:hanging="360"/>
-        <w:rPr>
-          <w:rFonts w:ascii="Arial" w:eastAsia="Comic Sans MS" w:hAnsi="Arial" w:cs="Arial"/>
-          <w:sz w:val="20"/>
-        </w:rPr>
-      </w:pPr>
-      <w:r>
-        <w:rPr>
-          <w:rFonts w:ascii="Arial" w:eastAsia="Comic Sans MS" w:hAnsi="Arial" w:cs="Arial"/>
-          <w:sz w:val="20"/>
-        </w:rPr>
-        <w:t>To investigate system requirements and produce a Requirements Specification.</w:t>
-      </w:r>
-    </w:p>
-    <w:p>
-      <w:pPr>
+        <w:rPr>
+          <w:rFonts w:ascii="Arial" w:eastAsia="Comic Sans MS" w:hAnsi="Arial" w:cs="Arial"/>
+          <w:sz w:val="20"/>
+        </w:rPr>
+      </w:pPr>
+      <w:r>
+        <w:rPr>
+          <w:rFonts w:ascii="Arial" w:eastAsia="Comic Sans MS" w:hAnsi="Arial" w:cs="Arial"/>
+          <w:sz w:val="20"/>
+        </w:rPr>
+        <w:t xml:space="preserve">To </w:t>
+      </w:r>
+      <w:r>
+        <w:rPr>
+          <w:rFonts w:ascii="Arial" w:eastAsia="Comic Sans MS" w:hAnsi="Arial" w:cs="Arial"/>
+          <w:sz w:val="20"/>
+        </w:rPr>
+        <w:t>understand and be comfortable at programming in java and using Android Studio</w:t>
+      </w:r>
+    </w:p>
+    <w:p>
+      <w:pPr>
+        <w:pStyle w:val="ListParagraph"/>
         <w:numPr>
           <w:ilvl w:val="0"/>
-          <w:numId w:val="1"/>
+          <w:numId w:val="12"/>
         </w:numPr>
         <w:spacing w:after="0" w:line="240" w:lineRule="auto"/>
-        <w:ind w:left="1080" w:hanging="360"/>
-        <w:rPr>
-          <w:rFonts w:ascii="Arial" w:eastAsia="Comic Sans MS" w:hAnsi="Arial" w:cs="Arial"/>
-          <w:sz w:val="20"/>
-        </w:rPr>
-      </w:pPr>
-      <w:r>
-        <w:rPr>
-          <w:rFonts w:ascii="Arial" w:eastAsia="Comic Sans MS" w:hAnsi="Arial" w:cs="Arial"/>
-          <w:sz w:val="20"/>
-        </w:rPr>
-        <w:t>To research and write a report on good practice in HCI design.</w:t>
-      </w:r>
-    </w:p>
-    <w:p>
-      <w:pPr>
+        <w:rPr>
+          <w:rFonts w:ascii="Arial" w:eastAsia="Comic Sans MS" w:hAnsi="Arial" w:cs="Arial"/>
+          <w:sz w:val="20"/>
+        </w:rPr>
+      </w:pPr>
+      <w:r>
+        <w:rPr>
+          <w:rFonts w:ascii="Arial" w:eastAsia="Comic Sans MS" w:hAnsi="Arial" w:cs="Arial"/>
+          <w:sz w:val="20"/>
+        </w:rPr>
+        <w:t>To investigate all types of home networks security</w:t>
+      </w:r>
+    </w:p>
+    <w:p>
+      <w:pPr>
+        <w:pStyle w:val="ListParagraph"/>
         <w:numPr>
           <w:ilvl w:val="0"/>
-          <w:numId w:val="1"/>
+          <w:numId w:val="12"/>
         </w:numPr>
         <w:spacing w:after="0" w:line="240" w:lineRule="auto"/>
-        <w:ind w:left="1080" w:hanging="360"/>
-        <w:rPr>
-          <w:rFonts w:ascii="Arial" w:eastAsia="Comic Sans MS" w:hAnsi="Arial" w:cs="Arial"/>
-          <w:sz w:val="20"/>
-        </w:rPr>
-      </w:pPr>
-      <w:r>
-        <w:rPr>
-          <w:rFonts w:ascii="Arial" w:eastAsia="Comic Sans MS" w:hAnsi="Arial" w:cs="Arial"/>
-          <w:sz w:val="20"/>
-        </w:rPr>
-        <w:t xml:space="preserve">To design an interface using the findings from the HCI report. </w:t>
-      </w:r>
-    </w:p>
-    <w:p>
-      <w:pPr>
+        <w:rPr>
+          <w:rFonts w:ascii="Arial" w:eastAsia="Comic Sans MS" w:hAnsi="Arial" w:cs="Arial"/>
+          <w:sz w:val="20"/>
+        </w:rPr>
+      </w:pPr>
+      <w:r>
+        <w:rPr>
+          <w:rFonts w:ascii="Arial" w:eastAsia="Comic Sans MS" w:hAnsi="Arial" w:cs="Arial"/>
+          <w:sz w:val="20"/>
+        </w:rPr>
+        <w:t>To investigate the implementation</w:t>
+      </w:r>
+      <w:r>
+        <w:rPr>
+          <w:rFonts w:ascii="Arial" w:eastAsia="Comic Sans MS" w:hAnsi="Arial" w:cs="Arial"/>
+          <w:sz w:val="20"/>
+        </w:rPr>
+        <w:t xml:space="preserve"> of Nessus in an app</w:t>
+      </w:r>
+    </w:p>
+    <w:p>
+      <w:pPr>
+        <w:pStyle w:val="ListParagraph"/>
         <w:numPr>
           <w:ilvl w:val="0"/>
-          <w:numId w:val="1"/>
+          <w:numId w:val="12"/>
         </w:numPr>
         <w:spacing w:after="0" w:line="240" w:lineRule="auto"/>
-        <w:ind w:left="1080" w:hanging="360"/>
-        <w:rPr>
-          <w:rFonts w:ascii="Arial" w:eastAsia="Comic Sans MS" w:hAnsi="Arial" w:cs="Arial"/>
-          <w:sz w:val="20"/>
-        </w:rPr>
-      </w:pPr>
-      <w:r>
-        <w:rPr>
-          <w:rFonts w:ascii="Arial" w:eastAsia="Comic Sans MS" w:hAnsi="Arial" w:cs="Arial"/>
-          <w:sz w:val="20"/>
-        </w:rPr>
-        <w:t>To design and execute a suitable test plan.</w:t>
-      </w:r>
-    </w:p>
-    <w:p>
-      <w:pPr>
-        <w:spacing w:after="0" w:line="240" w:lineRule="auto"/>
-        <w:ind w:left="720"/>
-        <w:rPr>
-          <w:rFonts w:ascii="Arial" w:eastAsia="Comic Sans MS" w:hAnsi="Arial" w:cs="Arial"/>
-          <w:i/>
-          <w:sz w:val="20"/>
-        </w:rPr>
-      </w:pPr>
-    </w:p>
-    <w:p>
-      <w:pPr>
-        <w:spacing w:after="0" w:line="240" w:lineRule="auto"/>
-        <w:ind w:left="720"/>
-        <w:rPr>
-          <w:rFonts w:ascii="Arial" w:eastAsia="Comic Sans MS" w:hAnsi="Arial" w:cs="Arial"/>
-          <w:sz w:val="20"/>
-        </w:rPr>
-      </w:pPr>
-      <w:r>
-        <w:rPr>
-          <w:rFonts w:ascii="Arial" w:eastAsia="Comic Sans MS" w:hAnsi="Arial" w:cs="Arial"/>
-          <w:sz w:val="20"/>
-        </w:rPr>
-        <w:t xml:space="preserve">Or they might be more specific, </w:t>
-      </w:r>
-      <w:r>
-        <w:rPr>
-          <w:rFonts w:ascii="Arial" w:eastAsia="Comic Sans MS" w:hAnsi="Arial" w:cs="Arial"/>
-          <w:sz w:val="20"/>
-        </w:rPr>
-        <w:t>e.g.</w:t>
-      </w:r>
-      <w:r>
-        <w:rPr>
-          <w:rFonts w:ascii="Arial" w:eastAsia="Comic Sans MS" w:hAnsi="Arial" w:cs="Arial"/>
-          <w:sz w:val="20"/>
-        </w:rPr>
-        <w:t>:</w:t>
-      </w:r>
-    </w:p>
-    <w:p>
-      <w:pPr>
+        <w:rPr>
+          <w:rFonts w:ascii="Arial" w:eastAsia="Comic Sans MS" w:hAnsi="Arial" w:cs="Arial"/>
+          <w:sz w:val="20"/>
+        </w:rPr>
+      </w:pPr>
+      <w:r>
+        <w:rPr>
+          <w:rFonts w:ascii="Arial" w:eastAsia="Comic Sans MS" w:hAnsi="Arial" w:cs="Arial"/>
+          <w:sz w:val="20"/>
+        </w:rPr>
+        <w:t>Add a glossary of all network security related terms</w:t>
+      </w:r>
+    </w:p>
+    <w:p>
+      <w:pPr>
+        <w:pStyle w:val="ListParagraph"/>
         <w:numPr>
           <w:ilvl w:val="0"/>
-          <w:numId w:val="2"/>
+          <w:numId w:val="12"/>
         </w:numPr>
         <w:spacing w:after="0" w:line="240" w:lineRule="auto"/>
-        <w:ind w:left="1080" w:hanging="360"/>
-        <w:rPr>
-          <w:rFonts w:ascii="Arial" w:eastAsia="Comic Sans MS" w:hAnsi="Arial" w:cs="Arial"/>
-          <w:sz w:val="20"/>
-        </w:rPr>
-      </w:pPr>
-      <w:r>
-        <w:rPr>
-          <w:rFonts w:ascii="Arial" w:eastAsia="Comic Sans MS" w:hAnsi="Arial" w:cs="Arial"/>
-          <w:sz w:val="20"/>
-        </w:rPr>
-        <w:t xml:space="preserve">To review and report on how mathematical simulation techniques could be applied to a </w:t>
-      </w:r>
-    </w:p>
-    <w:p>
-      <w:pPr>
-        <w:spacing w:after="0" w:line="240" w:lineRule="auto"/>
-        <w:ind w:left="1080"/>
-        <w:rPr>
-          <w:rFonts w:ascii="Arial" w:eastAsia="Comic Sans MS" w:hAnsi="Arial" w:cs="Arial"/>
-          <w:sz w:val="20"/>
-        </w:rPr>
-      </w:pPr>
-      <w:r>
-        <w:rPr>
-          <w:rFonts w:ascii="Arial" w:eastAsia="Comic Sans MS" w:hAnsi="Arial" w:cs="Arial"/>
-          <w:sz w:val="20"/>
-        </w:rPr>
-        <w:t>traffic simulator.</w:t>
-      </w:r>
-    </w:p>
-    <w:p>
-      <w:pPr>
-        <w:spacing w:after="0" w:line="240" w:lineRule="auto"/>
-        <w:ind w:left="1080"/>
-        <w:rPr>
-          <w:rFonts w:ascii="Arial" w:eastAsia="Comic Sans MS" w:hAnsi="Arial" w:cs="Arial"/>
-          <w:sz w:val="20"/>
-        </w:rPr>
-      </w:pPr>
-    </w:p>
-    <w:p>
-      <w:pPr>
-        <w:spacing w:after="0" w:line="240" w:lineRule="auto"/>
-        <w:ind w:left="720"/>
-        <w:rPr>
-          <w:rFonts w:ascii="Arial" w:eastAsia="Comic Sans MS" w:hAnsi="Arial" w:cs="Arial"/>
-          <w:sz w:val="20"/>
-        </w:rPr>
-      </w:pPr>
-      <w:r>
-        <w:rPr>
-          <w:rFonts w:ascii="Arial" w:eastAsia="Comic Sans MS" w:hAnsi="Arial" w:cs="Arial"/>
-          <w:sz w:val="20"/>
-        </w:rPr>
-        <w:t>Research projects might include</w:t>
-      </w:r>
-      <w:r>
-        <w:rPr>
-          <w:rFonts w:ascii="Arial" w:eastAsia="Comic Sans MS" w:hAnsi="Arial" w:cs="Arial"/>
-          <w:sz w:val="20"/>
-        </w:rPr>
-        <w:t xml:space="preserve"> such objectives as:</w:t>
-      </w:r>
-    </w:p>
-    <w:p>
-      <w:pPr>
-        <w:numPr>
-          <w:ilvl w:val="0"/>
-          <w:numId w:val="1"/>
-        </w:numPr>
-        <w:spacing w:after="0" w:line="240" w:lineRule="auto"/>
-        <w:ind w:left="1080" w:hanging="360"/>
-        <w:rPr>
-          <w:rFonts w:ascii="Arial" w:eastAsia="Comic Sans MS" w:hAnsi="Arial" w:cs="Arial"/>
-          <w:sz w:val="20"/>
-        </w:rPr>
-      </w:pPr>
-      <w:r>
-        <w:rPr>
-          <w:rFonts w:ascii="Arial" w:eastAsia="Comic Sans MS" w:hAnsi="Arial" w:cs="Arial"/>
-          <w:sz w:val="20"/>
-        </w:rPr>
-        <w:lastRenderedPageBreak/>
-        <w:t>To conduct a literature search into e-learning, resulting in a literature review of the topic and a definition for the purposes of the project.</w:t>
-      </w:r>
-    </w:p>
-    <w:p>
-      <w:pPr>
-        <w:numPr>
-          <w:ilvl w:val="0"/>
-          <w:numId w:val="1"/>
-        </w:numPr>
-        <w:spacing w:after="0" w:line="240" w:lineRule="auto"/>
-        <w:ind w:left="1080" w:hanging="360"/>
-        <w:rPr>
-          <w:rFonts w:ascii="Arial" w:eastAsia="Comic Sans MS" w:hAnsi="Arial" w:cs="Arial"/>
-          <w:sz w:val="20"/>
-        </w:rPr>
-      </w:pPr>
-      <w:r>
-        <w:rPr>
-          <w:rFonts w:ascii="Arial" w:eastAsia="Comic Sans MS" w:hAnsi="Arial" w:cs="Arial"/>
-          <w:sz w:val="20"/>
-        </w:rPr>
-        <w:t>To investigate and report on research approaches and methods.</w:t>
-      </w:r>
-    </w:p>
-    <w:p>
-      <w:pPr>
-        <w:numPr>
-          <w:ilvl w:val="0"/>
-          <w:numId w:val="1"/>
-        </w:numPr>
-        <w:spacing w:after="0" w:line="240" w:lineRule="auto"/>
-        <w:ind w:left="1080" w:hanging="360"/>
-        <w:rPr>
-          <w:rFonts w:ascii="Arial" w:eastAsia="Comic Sans MS" w:hAnsi="Arial" w:cs="Arial"/>
-          <w:sz w:val="20"/>
-        </w:rPr>
-      </w:pPr>
-      <w:r>
-        <w:rPr>
-          <w:rFonts w:ascii="Arial" w:eastAsia="Comic Sans MS" w:hAnsi="Arial" w:cs="Arial"/>
-          <w:sz w:val="20"/>
-        </w:rPr>
-        <w:t>To select and justify an appropriate research design for the project.</w:t>
-      </w:r>
-    </w:p>
-    <w:p>
-      <w:pPr>
-        <w:numPr>
-          <w:ilvl w:val="0"/>
-          <w:numId w:val="1"/>
-        </w:numPr>
-        <w:spacing w:after="0" w:line="240" w:lineRule="auto"/>
-        <w:ind w:left="1080" w:hanging="360"/>
-        <w:rPr>
-          <w:rFonts w:ascii="Arial" w:eastAsia="Comic Sans MS" w:hAnsi="Arial" w:cs="Arial"/>
-          <w:sz w:val="20"/>
-        </w:rPr>
-      </w:pPr>
-      <w:r>
-        <w:rPr>
-          <w:rFonts w:ascii="Arial" w:eastAsia="Comic Sans MS" w:hAnsi="Arial" w:cs="Arial"/>
-          <w:sz w:val="20"/>
-        </w:rPr>
-        <w:t>To describe any research hypotheses</w:t>
-      </w:r>
-      <w:r>
-        <w:rPr>
-          <w:rFonts w:ascii="Arial" w:eastAsia="Comic Sans MS" w:hAnsi="Arial" w:cs="Arial"/>
-          <w:sz w:val="20"/>
-        </w:rPr>
-        <w:t xml:space="preserve"> for the project.</w:t>
-      </w:r>
-    </w:p>
-    <w:p>
-      <w:pPr>
-        <w:numPr>
-          <w:ilvl w:val="0"/>
-          <w:numId w:val="1"/>
-        </w:numPr>
-        <w:spacing w:after="0" w:line="240" w:lineRule="auto"/>
-        <w:ind w:left="1080" w:hanging="360"/>
-        <w:rPr>
-          <w:rFonts w:ascii="Arial" w:eastAsia="Comic Sans MS" w:hAnsi="Arial" w:cs="Arial"/>
-          <w:sz w:val="20"/>
-        </w:rPr>
-      </w:pPr>
-      <w:r>
-        <w:rPr>
-          <w:rFonts w:ascii="Arial" w:eastAsia="Comic Sans MS" w:hAnsi="Arial" w:cs="Arial"/>
-          <w:sz w:val="20"/>
-        </w:rPr>
-        <w:t>To undertake empirical work in accordance with the research design.</w:t>
+        <w:rPr>
+          <w:rFonts w:ascii="Arial" w:eastAsia="Comic Sans MS" w:hAnsi="Arial" w:cs="Arial"/>
+          <w:sz w:val="20"/>
+        </w:rPr>
+      </w:pPr>
+      <w:r>
+        <w:rPr>
+          <w:rFonts w:ascii="Arial" w:eastAsia="Comic Sans MS" w:hAnsi="Arial" w:cs="Arial"/>
+          <w:sz w:val="20"/>
+        </w:rPr>
+        <w:t>Design the app in a user friendly way</w:t>
+      </w:r>
+      <w:r>
+        <w:rPr>
+          <w:rFonts w:ascii="Arial" w:eastAsia="Comic Sans MS" w:hAnsi="Arial" w:cs="Arial"/>
+          <w:sz w:val="20"/>
+        </w:rPr>
+        <w:t xml:space="preserve"> </w:t>
       </w:r>
     </w:p>
     <w:p>
@@ -1503,7 +1258,16 @@
                 <w:sz w:val="18"/>
                 <w:szCs w:val="18"/>
               </w:rPr>
-              <w:t>Scoping Review (mapping out the key concepts and work in the field)</w:t>
+              <w:t xml:space="preserve">Scoping Review </w:t>
+            </w:r>
+            <w:r>
+              <w:rPr>
+                <w:rFonts w:ascii="Arial" w:eastAsia="Comic Sans MS" w:hAnsi="Arial" w:cs="Arial"/>
+                <w:sz w:val="18"/>
+                <w:szCs w:val="18"/>
+              </w:rPr>
+              <w:lastRenderedPageBreak/>
+              <w:t>(mapping out the key concepts and work in the field)</w:t>
             </w:r>
           </w:p>
           <w:p>
@@ -1552,6 +1316,7 @@
                 <w:sz w:val="18"/>
                 <w:szCs w:val="18"/>
               </w:rPr>
+              <w:lastRenderedPageBreak/>
               <w:t>Project contract</w:t>
             </w:r>
           </w:p>
@@ -1662,6 +1427,7 @@
                 <w:sz w:val="18"/>
                 <w:szCs w:val="18"/>
               </w:rPr>
+              <w:lastRenderedPageBreak/>
               <w:t>Requirements</w:t>
             </w:r>
           </w:p>
@@ -1711,6 +1477,7 @@
                 <w:sz w:val="18"/>
                 <w:szCs w:val="18"/>
               </w:rPr>
+              <w:lastRenderedPageBreak/>
               <w:t>Project contract</w:t>
             </w:r>
           </w:p>
@@ -1821,6 +1588,7 @@
                 <w:sz w:val="18"/>
                 <w:szCs w:val="18"/>
               </w:rPr>
+              <w:lastRenderedPageBreak/>
               <w:t>Requirements</w:t>
             </w:r>
           </w:p>
@@ -1871,6 +1639,7 @@
                 <w:sz w:val="18"/>
                 <w:szCs w:val="18"/>
               </w:rPr>
+              <w:lastRenderedPageBreak/>
               <w:t>Final Submission</w:t>
             </w:r>
             <w:r>
@@ -2849,30 +2618,10 @@
         <w:ind w:left="720"/>
         <w:rPr>
           <w:rFonts w:ascii="Arial" w:eastAsia="Comic Sans MS" w:hAnsi="Arial" w:cs="Arial"/>
-          <w:sz w:val="20"/>
-        </w:rPr>
-      </w:pPr>
-      <w:r>
-        <w:rPr>
-          <w:rFonts w:ascii="Arial" w:eastAsia="Comic Sans MS" w:hAnsi="Arial" w:cs="Arial"/>
-          <w:sz w:val="20"/>
-        </w:rPr>
-        <w:t xml:space="preserve">A list of any specific resources that the project requires; for </w:t>
-      </w:r>
-      <w:r>
-        <w:rPr>
-          <w:rFonts w:ascii="Arial" w:eastAsia="Comic Sans MS" w:hAnsi="Arial" w:cs="Arial"/>
-          <w:sz w:val="20"/>
-        </w:rPr>
-        <w:t>example,</w:t>
-      </w:r>
-      <w:r>
-        <w:rPr>
-          <w:rFonts w:ascii="Arial" w:eastAsia="Comic Sans MS" w:hAnsi="Arial" w:cs="Arial"/>
-          <w:sz w:val="20"/>
-        </w:rPr>
-        <w:t xml:space="preserve"> hardware and software; access to people or organisations.   </w:t>
-      </w:r>
+          <w:b/>
+          <w:sz w:val="20"/>
+        </w:rPr>
+      </w:pPr>
     </w:p>
     <w:p>
       <w:pPr>
@@ -2886,9 +2635,56 @@
       <w:r>
         <w:rPr>
           <w:rFonts w:ascii="Arial" w:eastAsia="Comic Sans MS" w:hAnsi="Arial" w:cs="Arial"/>
-          <w:sz w:val="20"/>
-        </w:rPr>
-        <w:t>A list of any known constraints, for example availability of certain resources.</w:t>
+          <w:b/>
+          <w:sz w:val="20"/>
+        </w:rPr>
+        <w:t xml:space="preserve">Resources: </w:t>
+      </w:r>
+      <w:r>
+        <w:rPr>
+          <w:rFonts w:ascii="Arial" w:eastAsia="Comic Sans MS" w:hAnsi="Arial" w:cs="Arial"/>
+          <w:sz w:val="20"/>
+        </w:rPr>
+        <w:t>Android Studio, my smartphone for testing the app, papers on ‘Home Network Security’</w:t>
+      </w:r>
+      <w:r>
+        <w:rPr>
+          <w:rFonts w:ascii="Arial" w:eastAsia="Comic Sans MS" w:hAnsi="Arial" w:cs="Arial"/>
+          <w:sz w:val="20"/>
+        </w:rPr>
+        <w:t>, Nessus vulnerability scanner, Wikipedia.com</w:t>
+      </w:r>
+      <w:r>
+        <w:rPr>
+          <w:rFonts w:ascii="Arial" w:eastAsia="Comic Sans MS" w:hAnsi="Arial" w:cs="Arial"/>
+          <w:sz w:val="20"/>
+        </w:rPr>
+        <w:t xml:space="preserve">   </w:t>
+      </w:r>
+    </w:p>
+    <w:p>
+      <w:pPr>
+        <w:spacing w:after="0" w:line="240" w:lineRule="auto"/>
+        <w:ind w:left="720"/>
+        <w:rPr>
+          <w:rFonts w:ascii="Arial" w:eastAsia="Comic Sans MS" w:hAnsi="Arial" w:cs="Arial"/>
+          <w:sz w:val="20"/>
+        </w:rPr>
+      </w:pPr>
+      <w:r>
+        <w:rPr>
+          <w:rFonts w:ascii="Arial" w:eastAsia="Comic Sans MS" w:hAnsi="Arial" w:cs="Arial"/>
+          <w:b/>
+          <w:sz w:val="20"/>
+        </w:rPr>
+        <w:t xml:space="preserve">Constraints: </w:t>
+      </w:r>
+      <w:r>
+        <w:rPr>
+          <w:rFonts w:ascii="Arial" w:eastAsia="Comic Sans MS" w:hAnsi="Arial" w:cs="Arial"/>
+          <w:sz w:val="20"/>
+        </w:rPr>
+        <w:t>Home network with IoT devices connected to test the scanner</w:t>
       </w:r>
     </w:p>
     <w:p>
@@ -2920,89 +2716,65 @@
     </w:p>
     <w:p>
       <w:pPr>
-        <w:spacing w:after="0" w:line="240" w:lineRule="auto"/>
-        <w:rPr>
-          <w:rFonts w:ascii="Arial" w:eastAsia="Comic Sans MS" w:hAnsi="Arial" w:cs="Arial"/>
-          <w:sz w:val="20"/>
-        </w:rPr>
-      </w:pPr>
-      <w:r>
-        <w:rPr>
-          <w:rFonts w:ascii="Arial" w:eastAsia="Comic Sans MS" w:hAnsi="Arial" w:cs="Arial"/>
-          <w:sz w:val="24"/>
-        </w:rPr>
-        <w:tab/>
-      </w:r>
-      <w:r>
-        <w:rPr>
-          <w:rFonts w:ascii="Arial" w:eastAsia="Comic Sans MS" w:hAnsi="Arial" w:cs="Arial"/>
-          <w:sz w:val="20"/>
-        </w:rPr>
-        <w:t>A list of sources you intend to use.  These could include:</w:t>
-      </w:r>
-    </w:p>
-    <w:p>
-      <w:pPr>
+        <w:pStyle w:val="ListParagraph"/>
         <w:numPr>
           <w:ilvl w:val="0"/>
-          <w:numId w:val="4"/>
+          <w:numId w:val="12"/>
         </w:numPr>
         <w:spacing w:after="0" w:line="240" w:lineRule="auto"/>
-        <w:ind w:left="1080" w:hanging="360"/>
-        <w:rPr>
-          <w:rFonts w:ascii="Arial" w:eastAsia="Comic Sans MS" w:hAnsi="Arial" w:cs="Arial"/>
-          <w:sz w:val="20"/>
-        </w:rPr>
-      </w:pPr>
-      <w:r>
-        <w:rPr>
-          <w:rFonts w:ascii="Arial" w:eastAsia="Comic Sans MS" w:hAnsi="Arial" w:cs="Arial"/>
-          <w:sz w:val="20"/>
-        </w:rPr>
-        <w:lastRenderedPageBreak/>
-        <w:t>Specific books/journals if you already know of them;</w:t>
-      </w:r>
-    </w:p>
-    <w:p>
-      <w:pPr>
+        <w:rPr>
+          <w:rFonts w:ascii="Arial" w:eastAsia="Comic Sans MS" w:hAnsi="Arial" w:cs="Arial"/>
+          <w:sz w:val="20"/>
+        </w:rPr>
+      </w:pPr>
+      <w:r>
+        <w:rPr>
+          <w:rFonts w:ascii="Arial" w:eastAsia="Comic Sans MS" w:hAnsi="Arial" w:cs="Arial"/>
+          <w:sz w:val="20"/>
+        </w:rPr>
+        <w:t>DMU Library</w:t>
+      </w:r>
+    </w:p>
+    <w:p>
+      <w:pPr>
+        <w:pStyle w:val="ListParagraph"/>
         <w:numPr>
           <w:ilvl w:val="0"/>
-          <w:numId w:val="4"/>
+          <w:numId w:val="12"/>
         </w:numPr>
         <w:spacing w:after="0" w:line="240" w:lineRule="auto"/>
-        <w:ind w:left="1080" w:hanging="360"/>
-        <w:rPr>
-          <w:rFonts w:ascii="Arial" w:eastAsia="Comic Sans MS" w:hAnsi="Arial" w:cs="Arial"/>
-          <w:sz w:val="20"/>
-        </w:rPr>
-      </w:pPr>
-      <w:r>
-        <w:rPr>
-          <w:rFonts w:ascii="Arial" w:eastAsia="Comic Sans MS" w:hAnsi="Arial" w:cs="Arial"/>
-          <w:sz w:val="20"/>
-        </w:rPr>
-        <w:t>Library/Internet;</w:t>
-      </w:r>
-    </w:p>
-    <w:p>
-      <w:pPr>
+        <w:rPr>
+          <w:rFonts w:ascii="Arial" w:eastAsia="Comic Sans MS" w:hAnsi="Arial" w:cs="Arial"/>
+          <w:sz w:val="20"/>
+        </w:rPr>
+      </w:pPr>
+      <w:r>
+        <w:rPr>
+          <w:rFonts w:ascii="Arial" w:eastAsia="Comic Sans MS" w:hAnsi="Arial" w:cs="Arial"/>
+          <w:sz w:val="20"/>
+        </w:rPr>
+        <w:t>The internet</w:t>
+      </w:r>
+    </w:p>
+    <w:p>
+      <w:pPr>
+        <w:pStyle w:val="ListParagraph"/>
         <w:numPr>
           <w:ilvl w:val="0"/>
-          <w:numId w:val="4"/>
+          <w:numId w:val="12"/>
         </w:numPr>
         <w:spacing w:after="0" w:line="240" w:lineRule="auto"/>
-        <w:ind w:left="1080" w:hanging="360"/>
-        <w:rPr>
-          <w:rFonts w:ascii="Arial" w:eastAsia="Comic Sans MS" w:hAnsi="Arial" w:cs="Arial"/>
-          <w:sz w:val="20"/>
-        </w:rPr>
-      </w:pPr>
-      <w:r>
-        <w:rPr>
-          <w:rFonts w:ascii="Arial" w:eastAsia="Comic Sans MS" w:hAnsi="Arial" w:cs="Arial"/>
-          <w:sz w:val="20"/>
-        </w:rPr>
-        <w:t>Organisations or individuals you intend to contact.</w:t>
+        <w:rPr>
+          <w:rFonts w:ascii="Arial" w:eastAsia="Comic Sans MS" w:hAnsi="Arial" w:cs="Arial"/>
+          <w:sz w:val="20"/>
+        </w:rPr>
+      </w:pPr>
+      <w:r>
+        <w:rPr>
+          <w:rFonts w:ascii="Arial" w:eastAsia="Comic Sans MS" w:hAnsi="Arial" w:cs="Arial"/>
+          <w:sz w:val="20"/>
+        </w:rPr>
+        <w:t>Android</w:t>
       </w:r>
     </w:p>
     <w:p>
@@ -3033,6 +2805,11 @@
     </w:p>
     <w:p>
       <w:pPr>
+        <w:pStyle w:val="ListParagraph"/>
+        <w:numPr>
+          <w:ilvl w:val="0"/>
+          <w:numId w:val="12"/>
+        </w:numPr>
         <w:spacing w:after="0" w:line="240" w:lineRule="auto"/>
         <w:rPr>
           <w:rFonts w:ascii="Arial" w:eastAsia="Times New Roman" w:hAnsi="Arial" w:cs="Arial"/>
@@ -3043,155 +2820,437 @@
       <w:r>
         <w:rPr>
           <w:rFonts w:ascii="Arial" w:eastAsia="Times New Roman" w:hAnsi="Arial" w:cs="Arial"/>
+          <w:sz w:val="20"/>
+          <w:szCs w:val="20"/>
+        </w:rPr>
+        <w:t>Compatibility issues between my phone and android studio. If this issue happens, I shall either get another android device or install an android emulator on my computer</w:t>
+      </w:r>
+    </w:p>
+    <w:p>
+      <w:pPr>
+        <w:pStyle w:val="ListParagraph"/>
+        <w:numPr>
+          <w:ilvl w:val="0"/>
+          <w:numId w:val="12"/>
+        </w:numPr>
+        <w:spacing w:after="0" w:line="240" w:lineRule="auto"/>
+        <w:rPr>
+          <w:rFonts w:ascii="Arial" w:eastAsia="Times New Roman" w:hAnsi="Arial" w:cs="Arial"/>
+          <w:sz w:val="20"/>
+          <w:szCs w:val="20"/>
+        </w:rPr>
+      </w:pPr>
+      <w:r>
+        <w:rPr>
+          <w:rFonts w:ascii="Arial" w:eastAsia="Times New Roman" w:hAnsi="Arial" w:cs="Arial"/>
+          <w:sz w:val="20"/>
+          <w:szCs w:val="20"/>
+        </w:rPr>
+        <w:t>Not being able to implement Nessus scanner in the app. If this happens, I shall look for a similar scanner and try to integrate it to my app instead</w:t>
+      </w:r>
+    </w:p>
+    <w:p>
+      <w:pPr>
+        <w:spacing w:after="0" w:line="240" w:lineRule="auto"/>
+        <w:rPr>
+          <w:rFonts w:ascii="Arial" w:eastAsia="Times New Roman" w:hAnsi="Arial" w:cs="Arial"/>
+        </w:rPr>
+      </w:pPr>
+      <w:r>
+        <w:rPr>
+          <w:rFonts w:ascii="Arial" w:eastAsia="Times New Roman" w:hAnsi="Arial" w:cs="Arial"/>
+        </w:rPr>
+        <w:t xml:space="preserve"> </w:t>
+      </w:r>
+    </w:p>
+    <w:p>
+      <w:pPr>
+        <w:spacing w:after="0" w:line="240" w:lineRule="auto"/>
+        <w:rPr>
+          <w:rFonts w:ascii="Arial" w:eastAsia="Times New Roman" w:hAnsi="Arial" w:cs="Arial"/>
+          <w:b/>
+        </w:rPr>
+      </w:pPr>
+    </w:p>
+    <w:p>
+      <w:pPr>
+        <w:spacing w:after="0" w:line="240" w:lineRule="auto"/>
+        <w:rPr>
+          <w:rFonts w:ascii="Arial" w:eastAsia="Times New Roman" w:hAnsi="Arial" w:cs="Arial"/>
+          <w:b/>
+        </w:rPr>
+      </w:pPr>
+    </w:p>
+    <w:p>
+      <w:pPr>
+        <w:spacing w:after="0" w:line="240" w:lineRule="auto"/>
+        <w:rPr>
+          <w:rFonts w:ascii="Arial" w:eastAsia="Times New Roman" w:hAnsi="Arial" w:cs="Arial"/>
+          <w:b/>
+        </w:rPr>
+      </w:pPr>
+    </w:p>
+    <w:p>
+      <w:pPr>
+        <w:spacing w:after="0" w:line="240" w:lineRule="auto"/>
+        <w:rPr>
+          <w:rFonts w:ascii="Arial" w:eastAsia="Times New Roman" w:hAnsi="Arial" w:cs="Arial"/>
+          <w:b/>
+        </w:rPr>
+      </w:pPr>
+    </w:p>
+    <w:p>
+      <w:pPr>
+        <w:spacing w:after="0" w:line="240" w:lineRule="auto"/>
+        <w:rPr>
+          <w:rFonts w:ascii="Arial" w:eastAsia="Times New Roman" w:hAnsi="Arial" w:cs="Arial"/>
+          <w:b/>
+        </w:rPr>
+      </w:pPr>
+      <w:r>
+        <w:rPr>
+          <w:rFonts w:ascii="Arial" w:eastAsia="Times New Roman" w:hAnsi="Arial" w:cs="Arial"/>
+          <w:b/>
+        </w:rPr>
+        <w:lastRenderedPageBreak/>
+        <w:t>Schedule of Activities</w:t>
+      </w:r>
+    </w:p>
+    <w:p>
+      <w:pPr>
+        <w:spacing w:after="0" w:line="240" w:lineRule="auto"/>
+        <w:rPr>
+          <w:rFonts w:ascii="Arial" w:eastAsia="Comic Sans MS" w:hAnsi="Arial" w:cs="Arial"/>
+          <w:b/>
+          <w:sz w:val="20"/>
+        </w:rPr>
+      </w:pPr>
+    </w:p>
+    <w:p>
+      <w:pPr>
+        <w:spacing w:after="0" w:line="240" w:lineRule="auto"/>
+        <w:rPr>
+          <w:rFonts w:ascii="Arial" w:eastAsia="Comic Sans MS" w:hAnsi="Arial" w:cs="Arial"/>
+          <w:sz w:val="20"/>
+        </w:rPr>
+      </w:pPr>
+      <w:r>
+        <w:rPr>
+          <w:rFonts w:ascii="Arial" w:eastAsia="Comic Sans MS" w:hAnsi="Arial" w:cs="Arial"/>
+          <w:b/>
+          <w:sz w:val="20"/>
+        </w:rPr>
+        <w:t xml:space="preserve">Step 1: </w:t>
+      </w:r>
+      <w:r>
+        <w:rPr>
+          <w:rFonts w:ascii="Arial" w:eastAsia="Comic Sans MS" w:hAnsi="Arial" w:cs="Arial"/>
+          <w:sz w:val="20"/>
+        </w:rPr>
+        <w:t>Fully learn Java</w:t>
+      </w:r>
+    </w:p>
+    <w:p>
+      <w:pPr>
+        <w:spacing w:after="0" w:line="240" w:lineRule="auto"/>
+        <w:rPr>
+          <w:rFonts w:ascii="Arial" w:eastAsia="Comic Sans MS" w:hAnsi="Arial" w:cs="Arial"/>
+          <w:sz w:val="20"/>
+        </w:rPr>
+      </w:pPr>
+      <w:r>
+        <w:rPr>
+          <w:rFonts w:ascii="Arial" w:eastAsia="Comic Sans MS" w:hAnsi="Arial" w:cs="Arial"/>
+          <w:b/>
+          <w:sz w:val="20"/>
+        </w:rPr>
+        <w:t>Step 2:</w:t>
+      </w:r>
+      <w:r>
+        <w:rPr>
+          <w:rFonts w:ascii="Arial" w:eastAsia="Comic Sans MS" w:hAnsi="Arial" w:cs="Arial"/>
+          <w:sz w:val="20"/>
+        </w:rPr>
+        <w:t xml:space="preserve"> Learn how to use Android studio to its full capability</w:t>
+      </w:r>
+    </w:p>
+    <w:p>
+      <w:pPr>
+        <w:spacing w:after="0" w:line="240" w:lineRule="auto"/>
+        <w:rPr>
+          <w:rFonts w:ascii="Arial" w:eastAsia="Comic Sans MS" w:hAnsi="Arial" w:cs="Arial"/>
+          <w:sz w:val="20"/>
+        </w:rPr>
+      </w:pPr>
+      <w:r>
+        <w:rPr>
+          <w:rFonts w:ascii="Arial" w:eastAsia="Comic Sans MS" w:hAnsi="Arial" w:cs="Arial"/>
+          <w:b/>
+          <w:sz w:val="20"/>
+        </w:rPr>
+        <w:t xml:space="preserve">Step 3: </w:t>
+      </w:r>
+      <w:r>
+        <w:rPr>
+          <w:rFonts w:ascii="Arial" w:eastAsia="Comic Sans MS" w:hAnsi="Arial" w:cs="Arial"/>
+          <w:sz w:val="20"/>
+        </w:rPr>
+        <w:t>Research and learn all the different ways to secure a home network from different types of attacks</w:t>
+      </w:r>
+    </w:p>
+    <w:p>
+      <w:pPr>
+        <w:spacing w:after="0" w:line="240" w:lineRule="auto"/>
+        <w:rPr>
+          <w:rFonts w:ascii="Arial" w:eastAsia="Comic Sans MS" w:hAnsi="Arial" w:cs="Arial"/>
+          <w:sz w:val="20"/>
+        </w:rPr>
+      </w:pPr>
+      <w:r>
+        <w:rPr>
+          <w:rFonts w:ascii="Arial" w:eastAsia="Comic Sans MS" w:hAnsi="Arial" w:cs="Arial"/>
+          <w:b/>
+          <w:sz w:val="20"/>
+        </w:rPr>
+        <w:t xml:space="preserve">Step 4: </w:t>
+      </w:r>
+      <w:r>
+        <w:rPr>
+          <w:rFonts w:ascii="Arial" w:eastAsia="Comic Sans MS" w:hAnsi="Arial" w:cs="Arial"/>
+          <w:sz w:val="20"/>
+        </w:rPr>
+        <w:t>Draw up the design of my app</w:t>
+      </w:r>
+    </w:p>
+    <w:p>
+      <w:pPr>
+        <w:spacing w:after="0" w:line="240" w:lineRule="auto"/>
+        <w:rPr>
+          <w:rFonts w:ascii="Arial" w:eastAsia="Comic Sans MS" w:hAnsi="Arial" w:cs="Arial"/>
+          <w:sz w:val="20"/>
+        </w:rPr>
+      </w:pPr>
+      <w:r>
+        <w:rPr>
+          <w:rFonts w:ascii="Arial" w:eastAsia="Comic Sans MS" w:hAnsi="Arial" w:cs="Arial"/>
+          <w:b/>
+          <w:sz w:val="20"/>
+        </w:rPr>
+        <w:t>Step 5:</w:t>
+      </w:r>
+      <w:r>
+        <w:rPr>
+          <w:rFonts w:ascii="Arial" w:eastAsia="Comic Sans MS" w:hAnsi="Arial" w:cs="Arial"/>
+          <w:sz w:val="20"/>
+        </w:rPr>
+        <w:t xml:space="preserve"> Build the main structure of the app</w:t>
+      </w:r>
+    </w:p>
+    <w:p>
+      <w:pPr>
+        <w:spacing w:after="0" w:line="240" w:lineRule="auto"/>
+        <w:rPr>
+          <w:rFonts w:ascii="Arial" w:eastAsia="Comic Sans MS" w:hAnsi="Arial" w:cs="Arial"/>
+          <w:sz w:val="20"/>
+        </w:rPr>
+      </w:pPr>
+      <w:r>
+        <w:rPr>
+          <w:rFonts w:ascii="Arial" w:eastAsia="Comic Sans MS" w:hAnsi="Arial" w:cs="Arial"/>
+          <w:b/>
+          <w:sz w:val="20"/>
+        </w:rPr>
+        <w:t xml:space="preserve">Step 6: </w:t>
+      </w:r>
+      <w:r>
+        <w:rPr>
+          <w:rFonts w:ascii="Arial" w:eastAsia="Comic Sans MS" w:hAnsi="Arial" w:cs="Arial"/>
+          <w:sz w:val="20"/>
+        </w:rPr>
+        <w:t>Build the security check list feature in the app</w:t>
+      </w:r>
+    </w:p>
+    <w:p>
+      <w:pPr>
+        <w:spacing w:after="0" w:line="240" w:lineRule="auto"/>
+        <w:rPr>
+          <w:rFonts w:ascii="Arial" w:eastAsia="Comic Sans MS" w:hAnsi="Arial" w:cs="Arial"/>
+          <w:sz w:val="20"/>
+        </w:rPr>
+      </w:pPr>
+      <w:r>
+        <w:rPr>
+          <w:rFonts w:ascii="Arial" w:eastAsia="Comic Sans MS" w:hAnsi="Arial" w:cs="Arial"/>
+          <w:b/>
+          <w:sz w:val="20"/>
+        </w:rPr>
+        <w:t xml:space="preserve">Step 7: </w:t>
+      </w:r>
+      <w:r>
+        <w:rPr>
+          <w:rFonts w:ascii="Arial" w:eastAsia="Comic Sans MS" w:hAnsi="Arial" w:cs="Arial"/>
+          <w:sz w:val="20"/>
+        </w:rPr>
+        <w:t xml:space="preserve">Add the glossary of all the security terms, making sure they are explained in </w:t>
+      </w:r>
+      <w:r>
+        <w:rPr>
+          <w:rFonts w:ascii="Arial" w:eastAsia="Comic Sans MS" w:hAnsi="Arial" w:cs="Arial"/>
+          <w:sz w:val="20"/>
+        </w:rPr>
+        <w:t>layman's terms</w:t>
+      </w:r>
+    </w:p>
+    <w:p>
+      <w:pPr>
+        <w:spacing w:after="0" w:line="240" w:lineRule="auto"/>
+        <w:rPr>
+          <w:rFonts w:ascii="Arial" w:eastAsia="Comic Sans MS" w:hAnsi="Arial" w:cs="Arial"/>
+          <w:sz w:val="20"/>
+        </w:rPr>
+      </w:pPr>
+      <w:r>
+        <w:rPr>
+          <w:rFonts w:ascii="Arial" w:eastAsia="Comic Sans MS" w:hAnsi="Arial" w:cs="Arial"/>
+          <w:b/>
+          <w:sz w:val="20"/>
+        </w:rPr>
+        <w:t xml:space="preserve">Step 8: </w:t>
+      </w:r>
+      <w:r>
+        <w:rPr>
+          <w:rFonts w:ascii="Arial" w:eastAsia="Comic Sans MS" w:hAnsi="Arial" w:cs="Arial"/>
+          <w:sz w:val="20"/>
+        </w:rPr>
+        <w:t>Add the Nessus scanner to the app</w:t>
+      </w:r>
+    </w:p>
+    <w:p>
+      <w:pPr>
+        <w:spacing w:after="0" w:line="240" w:lineRule="auto"/>
+        <w:rPr>
+          <w:rFonts w:ascii="Arial" w:eastAsia="Comic Sans MS" w:hAnsi="Arial" w:cs="Arial"/>
+          <w:sz w:val="20"/>
+        </w:rPr>
+      </w:pPr>
+      <w:r>
+        <w:rPr>
+          <w:rFonts w:ascii="Arial" w:eastAsia="Comic Sans MS" w:hAnsi="Arial" w:cs="Arial"/>
+          <w:b/>
+          <w:sz w:val="20"/>
+        </w:rPr>
+        <w:t xml:space="preserve">Step 9: </w:t>
+      </w:r>
+      <w:r>
+        <w:rPr>
+          <w:rFonts w:ascii="Arial" w:eastAsia="Comic Sans MS" w:hAnsi="Arial" w:cs="Arial"/>
+          <w:sz w:val="20"/>
+        </w:rPr>
+        <w:t>Add graphics and improve the ‘Front-end’ of the app</w:t>
+      </w:r>
+    </w:p>
+    <w:p>
+      <w:pPr>
+        <w:spacing w:after="0" w:line="240" w:lineRule="auto"/>
+        <w:rPr>
+          <w:rFonts w:ascii="Arial" w:eastAsia="Comic Sans MS" w:hAnsi="Arial" w:cs="Arial"/>
+          <w:sz w:val="20"/>
+        </w:rPr>
+      </w:pPr>
+      <w:r>
+        <w:rPr>
+          <w:rFonts w:ascii="Arial" w:eastAsia="Comic Sans MS" w:hAnsi="Arial" w:cs="Arial"/>
+          <w:b/>
+          <w:sz w:val="20"/>
+        </w:rPr>
+        <w:t xml:space="preserve">Step 10: </w:t>
+      </w:r>
+      <w:r>
+        <w:rPr>
+          <w:rFonts w:ascii="Arial" w:eastAsia="Comic Sans MS" w:hAnsi="Arial" w:cs="Arial"/>
+          <w:sz w:val="20"/>
+        </w:rPr>
+        <w:t>Test the app, and write the report</w:t>
+      </w:r>
+    </w:p>
+    <w:p>
+      <w:pPr>
+        <w:spacing w:after="0" w:line="240" w:lineRule="auto"/>
+        <w:rPr>
+          <w:rFonts w:ascii="Arial" w:eastAsia="Comic Sans MS" w:hAnsi="Arial" w:cs="Arial"/>
+          <w:sz w:val="20"/>
+        </w:rPr>
+      </w:pPr>
+      <w:r>
+        <w:rPr>
+          <w:rFonts w:ascii="Arial" w:eastAsia="Comic Sans MS" w:hAnsi="Arial" w:cs="Arial"/>
+          <w:sz w:val="20"/>
+        </w:rPr>
+        <w:t xml:space="preserve"> </w:t>
+      </w:r>
+    </w:p>
+    <w:p>
+      <w:pPr>
+        <w:spacing w:after="0" w:line="240" w:lineRule="auto"/>
+        <w:rPr>
+          <w:rFonts w:ascii="Arial" w:eastAsia="Comic Sans MS" w:hAnsi="Arial" w:cs="Arial"/>
+          <w:sz w:val="20"/>
+        </w:rPr>
+      </w:pPr>
+    </w:p>
+    <w:p>
+      <w:pPr>
+        <w:spacing w:after="0" w:line="240" w:lineRule="auto"/>
+        <w:rPr>
+          <w:rFonts w:ascii="Arial" w:eastAsia="Times New Roman" w:hAnsi="Arial" w:cs="Arial"/>
+          <w:b/>
+        </w:rPr>
+      </w:pPr>
+      <w:r>
+        <w:rPr>
+          <w:rFonts w:ascii="Arial" w:eastAsia="Times New Roman" w:hAnsi="Arial" w:cs="Arial"/>
+          <w:b/>
+        </w:rPr>
+        <w:t>Student____________</w:t>
+      </w:r>
+      <w:r>
+        <w:rPr>
+          <w:rFonts w:ascii="Arial" w:eastAsia="Times New Roman" w:hAnsi="Arial" w:cs="Arial"/>
+          <w:b/>
+        </w:rPr>
+        <w:t>Naïm Maoun___________</w:t>
+      </w:r>
+      <w:r>
+        <w:rPr>
+          <w:rFonts w:ascii="Arial" w:eastAsia="Times New Roman" w:hAnsi="Arial" w:cs="Arial"/>
+          <w:b/>
         </w:rPr>
         <w:tab/>
       </w:r>
       <w:r>
         <w:rPr>
           <w:rFonts w:ascii="Arial" w:eastAsia="Times New Roman" w:hAnsi="Arial" w:cs="Arial"/>
-          <w:sz w:val="20"/>
-          <w:szCs w:val="20"/>
-        </w:rPr>
-        <w:t>What could endanger your project</w:t>
-      </w:r>
-      <w:r>
-        <w:rPr>
-          <w:rFonts w:ascii="Arial" w:eastAsia="Times New Roman" w:hAnsi="Arial" w:cs="Arial"/>
-        </w:rPr>
-        <w:t>,</w:t>
-      </w:r>
-      <w:r>
-        <w:rPr>
-          <w:rFonts w:ascii="Arial" w:eastAsia="Times New Roman" w:hAnsi="Arial" w:cs="Arial"/>
-          <w:sz w:val="20"/>
-          <w:szCs w:val="20"/>
-        </w:rPr>
-        <w:t xml:space="preserve"> what will you do if it happens</w:t>
-      </w:r>
-    </w:p>
-    <w:p>
-      <w:pPr>
-        <w:spacing w:after="0" w:line="240" w:lineRule="auto"/>
-        <w:rPr>
-          <w:rFonts w:ascii="Arial" w:eastAsia="Times New Roman" w:hAnsi="Arial" w:cs="Arial"/>
-        </w:rPr>
-      </w:pPr>
-      <w:r>
-        <w:rPr>
-          <w:rFonts w:ascii="Arial" w:eastAsia="Times New Roman" w:hAnsi="Arial" w:cs="Arial"/>
-        </w:rPr>
-        <w:t xml:space="preserve"> </w:t>
-      </w:r>
-    </w:p>
-    <w:p>
-      <w:pPr>
-        <w:spacing w:after="0" w:line="240" w:lineRule="auto"/>
-        <w:rPr>
-          <w:rFonts w:ascii="Arial" w:eastAsia="Times New Roman" w:hAnsi="Arial" w:cs="Arial"/>
-          <w:b/>
-        </w:rPr>
-      </w:pPr>
-      <w:r>
-        <w:rPr>
-          <w:rFonts w:ascii="Arial" w:eastAsia="Times New Roman" w:hAnsi="Arial" w:cs="Arial"/>
-          <w:b/>
-        </w:rPr>
-        <w:t>Schedule of Activities</w:t>
-      </w:r>
-    </w:p>
-    <w:p>
-      <w:pPr>
-        <w:spacing w:after="0" w:line="240" w:lineRule="auto"/>
-        <w:ind w:left="720"/>
-        <w:rPr>
-          <w:rFonts w:ascii="Arial" w:eastAsia="Comic Sans MS" w:hAnsi="Arial" w:cs="Arial"/>
-          <w:sz w:val="20"/>
-        </w:rPr>
-      </w:pPr>
-      <w:r>
-        <w:rPr>
-          <w:rFonts w:ascii="Arial" w:eastAsia="Comic Sans MS" w:hAnsi="Arial" w:cs="Arial"/>
-          <w:sz w:val="20"/>
-        </w:rPr>
-        <w:t xml:space="preserve">Having defined the tasks to be undertaken in the list of objectives, you need to prepare a Project Plan to show how you intend to carry </w:t>
-      </w:r>
-      <w:r>
-        <w:rPr>
-          <w:rFonts w:ascii="Arial" w:eastAsia="Comic Sans MS" w:hAnsi="Arial" w:cs="Arial"/>
-          <w:sz w:val="20"/>
-        </w:rPr>
-        <w:t xml:space="preserve">them out: </w:t>
-      </w:r>
-      <w:r>
-        <w:rPr>
-          <w:rFonts w:ascii="Arial" w:eastAsia="Comic Sans MS" w:hAnsi="Arial" w:cs="Arial"/>
-          <w:sz w:val="20"/>
-        </w:rPr>
-        <w:t xml:space="preserve"> You may find it helpful to draw up a critical path diagram before drawing a </w:t>
-      </w:r>
-      <w:r>
-        <w:rPr>
-          <w:rFonts w:ascii="Arial" w:eastAsia="Comic Sans MS" w:hAnsi="Arial" w:cs="Arial"/>
-          <w:sz w:val="20"/>
-        </w:rPr>
-        <w:t>Gantt</w:t>
-      </w:r>
-      <w:r>
-        <w:rPr>
-          <w:rFonts w:ascii="Arial" w:eastAsia="Comic Sans MS" w:hAnsi="Arial" w:cs="Arial"/>
-          <w:sz w:val="20"/>
-        </w:rPr>
-        <w:t xml:space="preserve"> chart.</w:t>
-      </w:r>
-    </w:p>
-    <w:p>
-      <w:pPr>
-        <w:spacing w:after="0" w:line="240" w:lineRule="auto"/>
-        <w:rPr>
-          <w:rFonts w:ascii="Arial" w:eastAsia="Comic Sans MS" w:hAnsi="Arial" w:cs="Arial"/>
-          <w:sz w:val="20"/>
-        </w:rPr>
-      </w:pPr>
-    </w:p>
-    <w:p>
-      <w:pPr>
-        <w:spacing w:after="0" w:line="240" w:lineRule="auto"/>
-        <w:rPr>
-          <w:rFonts w:ascii="Arial" w:eastAsia="Comic Sans MS" w:hAnsi="Arial" w:cs="Arial"/>
-          <w:sz w:val="20"/>
-        </w:rPr>
-      </w:pPr>
-    </w:p>
-    <w:p>
-      <w:pPr>
-        <w:spacing w:after="0" w:line="240" w:lineRule="auto"/>
-        <w:rPr>
-          <w:rFonts w:ascii="Arial" w:eastAsia="Times New Roman" w:hAnsi="Arial" w:cs="Arial"/>
-          <w:b/>
-        </w:rPr>
-      </w:pPr>
-      <w:r>
-        <w:rPr>
-          <w:rFonts w:ascii="Arial" w:eastAsia="Times New Roman" w:hAnsi="Arial" w:cs="Arial"/>
-          <w:b/>
-        </w:rPr>
-        <w:t>Student__________________________________</w:t>
-      </w:r>
-      <w:r>
-        <w:rPr>
-          <w:rFonts w:ascii="Arial" w:eastAsia="Times New Roman" w:hAnsi="Arial" w:cs="Arial"/>
           <w:b/>
         </w:rPr>
         <w:tab/>
-      </w:r>
-      <w:r>
-        <w:rPr>
-          <w:rFonts w:ascii="Arial" w:eastAsia="Times New Roman" w:hAnsi="Arial" w:cs="Arial"/>
-          <w:b/>
-        </w:rPr>
-        <w:tab/>
-        <w:t>Date_______________</w:t>
-      </w:r>
+        <w:t>Date___</w:t>
+      </w:r>
+      <w:r>
+        <w:rPr>
+          <w:rFonts w:ascii="Arial" w:eastAsia="Times New Roman" w:hAnsi="Arial" w:cs="Arial"/>
+          <w:b/>
+        </w:rPr>
+        <w:t>_</w:t>
+      </w:r>
+      <w:r>
+        <w:rPr>
+          <w:rFonts w:ascii="Arial" w:eastAsia="Times New Roman" w:hAnsi="Arial" w:cs="Arial"/>
+          <w:b/>
+        </w:rPr>
+        <w:t>24/10/2017__</w:t>
+      </w:r>
+      <w:bookmarkStart w:id="0" w:name="_GoBack"/>
+      <w:bookmarkEnd w:id="0"/>
     </w:p>
     <w:p>
       <w:pPr>
@@ -4093,6 +4152,118 @@
     </w:lvl>
   </w:abstractNum>
   <w:abstractNum w:abstractNumId="7" w15:restartNumberingAfterBreak="0">
+    <w:nsid w:val="643B042C"/>
+    <w:multiLevelType w:val="hybridMultilevel"/>
+    <w:tmpl w:val="1728CB2A"/>
+    <w:lvl w:ilvl="0" w:tplc="453EE05E">
+      <w:numFmt w:val="bullet"/>
+      <w:lvlText w:val="-"/>
+      <w:lvlJc w:val="left"/>
+      <w:pPr>
+        <w:ind w:left="1800" w:hanging="360"/>
+      </w:pPr>
+      <w:rPr>
+        <w:rFonts w:ascii="Arial" w:eastAsia="Comic Sans MS" w:hAnsi="Arial" w:cs="Arial" w:hint="default"/>
+      </w:rPr>
+    </w:lvl>
+    <w:lvl w:ilvl="1" w:tplc="08090003" w:tentative="1">
+      <w:start w:val="1"/>
+      <w:numFmt w:val="bullet"/>
+      <w:lvlText w:val="o"/>
+      <w:lvlJc w:val="left"/>
+      <w:pPr>
+        <w:ind w:left="2520" w:hanging="360"/>
+      </w:pPr>
+      <w:rPr>
+        <w:rFonts w:ascii="Courier New" w:hAnsi="Courier New" w:cs="Courier New" w:hint="default"/>
+      </w:rPr>
+    </w:lvl>
+    <w:lvl w:ilvl="2" w:tplc="08090005" w:tentative="1">
+      <w:start w:val="1"/>
+      <w:numFmt w:val="bullet"/>
+      <w:lvlText w:val=""/>
+      <w:lvlJc w:val="left"/>
+      <w:pPr>
+        <w:ind w:left="3240" w:hanging="360"/>
+      </w:pPr>
+      <w:rPr>
+        <w:rFonts w:ascii="Wingdings" w:hAnsi="Wingdings" w:hint="default"/>
+      </w:rPr>
+    </w:lvl>
+    <w:lvl w:ilvl="3" w:tplc="08090001" w:tentative="1">
+      <w:start w:val="1"/>
+      <w:numFmt w:val="bullet"/>
+      <w:lvlText w:val=""/>
+      <w:lvlJc w:val="left"/>
+      <w:pPr>
+        <w:ind w:left="3960" w:hanging="360"/>
+      </w:pPr>
+      <w:rPr>
+        <w:rFonts w:ascii="Symbol" w:hAnsi="Symbol" w:hint="default"/>
+      </w:rPr>
+    </w:lvl>
+    <w:lvl w:ilvl="4" w:tplc="08090003" w:tentative="1">
+      <w:start w:val="1"/>
+      <w:numFmt w:val="bullet"/>
+      <w:lvlText w:val="o"/>
+      <w:lvlJc w:val="left"/>
+      <w:pPr>
+        <w:ind w:left="4680" w:hanging="360"/>
+      </w:pPr>
+      <w:rPr>
+        <w:rFonts w:ascii="Courier New" w:hAnsi="Courier New" w:cs="Courier New" w:hint="default"/>
+      </w:rPr>
+    </w:lvl>
+    <w:lvl w:ilvl="5" w:tplc="08090005" w:tentative="1">
+      <w:start w:val="1"/>
+      <w:numFmt w:val="bullet"/>
+      <w:lvlText w:val=""/>
+      <w:lvlJc w:val="left"/>
+      <w:pPr>
+        <w:ind w:left="5400" w:hanging="360"/>
+      </w:pPr>
+      <w:rPr>
+        <w:rFonts w:ascii="Wingdings" w:hAnsi="Wingdings" w:hint="default"/>
+      </w:rPr>
+    </w:lvl>
+    <w:lvl w:ilvl="6" w:tplc="08090001" w:tentative="1">
+      <w:start w:val="1"/>
+      <w:numFmt w:val="bullet"/>
+      <w:lvlText w:val=""/>
+      <w:lvlJc w:val="left"/>
+      <w:pPr>
+        <w:ind w:left="6120" w:hanging="360"/>
+      </w:pPr>
+      <w:rPr>
+        <w:rFonts w:ascii="Symbol" w:hAnsi="Symbol" w:hint="default"/>
+      </w:rPr>
+    </w:lvl>
+    <w:lvl w:ilvl="7" w:tplc="08090003" w:tentative="1">
+      <w:start w:val="1"/>
+      <w:numFmt w:val="bullet"/>
+      <w:lvlText w:val="o"/>
+      <w:lvlJc w:val="left"/>
+      <w:pPr>
+        <w:ind w:left="6840" w:hanging="360"/>
+      </w:pPr>
+      <w:rPr>
+        <w:rFonts w:ascii="Courier New" w:hAnsi="Courier New" w:cs="Courier New" w:hint="default"/>
+      </w:rPr>
+    </w:lvl>
+    <w:lvl w:ilvl="8" w:tplc="08090005" w:tentative="1">
+      <w:start w:val="1"/>
+      <w:numFmt w:val="bullet"/>
+      <w:lvlText w:val=""/>
+      <w:lvlJc w:val="left"/>
+      <w:pPr>
+        <w:ind w:left="7560" w:hanging="360"/>
+      </w:pPr>
+      <w:rPr>
+        <w:rFonts w:ascii="Wingdings" w:hAnsi="Wingdings" w:hint="default"/>
+      </w:rPr>
+    </w:lvl>
+  </w:abstractNum>
+  <w:abstractNum w:abstractNumId="8" w15:restartNumberingAfterBreak="0">
     <w:nsid w:val="653572E5"/>
     <w:multiLevelType w:val="hybridMultilevel"/>
     <w:tmpl w:val="FEA22960"/>
@@ -4205,7 +4376,7 @@
       </w:rPr>
     </w:lvl>
   </w:abstractNum>
-  <w:abstractNum w:abstractNumId="8" w15:restartNumberingAfterBreak="0">
+  <w:abstractNum w:abstractNumId="9" w15:restartNumberingAfterBreak="0">
     <w:nsid w:val="66E35F4E"/>
     <w:multiLevelType w:val="multilevel"/>
     <w:tmpl w:val="06EAA9F4"/>
@@ -4256,7 +4427,7 @@
       <w:lvlJc w:val="left"/>
     </w:lvl>
   </w:abstractNum>
-  <w:abstractNum w:abstractNumId="9" w15:restartNumberingAfterBreak="0">
+  <w:abstractNum w:abstractNumId="10" w15:restartNumberingAfterBreak="0">
     <w:nsid w:val="6EE62EEF"/>
     <w:multiLevelType w:val="hybridMultilevel"/>
     <w:tmpl w:val="7C44D2BA"/>
@@ -4369,7 +4540,7 @@
       </w:rPr>
     </w:lvl>
   </w:abstractNum>
-  <w:abstractNum w:abstractNumId="10" w15:restartNumberingAfterBreak="0">
+  <w:abstractNum w:abstractNumId="11" w15:restartNumberingAfterBreak="0">
     <w:nsid w:val="700C5A8C"/>
     <w:multiLevelType w:val="hybridMultilevel"/>
     <w:tmpl w:val="F3F49828"/>
@@ -4489,13 +4660,13 @@
     <w:abstractNumId w:val="4"/>
   </w:num>
   <w:num w:numId="3">
-    <w:abstractNumId w:val="8"/>
+    <w:abstractNumId w:val="9"/>
   </w:num>
   <w:num w:numId="4">
     <w:abstractNumId w:val="5"/>
   </w:num>
   <w:num w:numId="5">
-    <w:abstractNumId w:val="10"/>
+    <w:abstractNumId w:val="11"/>
   </w:num>
   <w:num w:numId="6">
     <w:abstractNumId w:val="0"/>
@@ -4504,16 +4675,19 @@
     <w:abstractNumId w:val="3"/>
   </w:num>
   <w:num w:numId="8">
-    <w:abstractNumId w:val="9"/>
+    <w:abstractNumId w:val="10"/>
   </w:num>
   <w:num w:numId="9">
-    <w:abstractNumId w:val="7"/>
+    <w:abstractNumId w:val="8"/>
   </w:num>
   <w:num w:numId="10">
     <w:abstractNumId w:val="1"/>
   </w:num>
   <w:num w:numId="11">
     <w:abstractNumId w:val="6"/>
+  </w:num>
+  <w:num w:numId="12">
+    <w:abstractNumId w:val="7"/>
   </w:num>
 </w:numbering>
 </file>

--- a/Project Contract Guide.docx
+++ b/Project Contract Guide.docx
@@ -1,6 +1,6 @@
 
 <file path=word/document.xml><?xml version="1.0" encoding="utf-8"?>
-<w:document xmlns:wpc="http://schemas.microsoft.com/office/word/2010/wordprocessingCanvas" xmlns:cx="http://schemas.microsoft.com/office/drawing/2014/chartex" xmlns:cx1="http://schemas.microsoft.com/office/drawing/2015/9/8/chartex" xmlns:mc="http://schemas.openxmlformats.org/markup-compatibility/2006" xmlns:o="urn:schemas-microsoft-com:office:office" xmlns:r="http://schemas.openxmlformats.org/officeDocument/2006/relationships" xmlns:m="http://schemas.openxmlformats.org/officeDocument/2006/math" xmlns:v="urn:schemas-microsoft-com:vml" xmlns:wp14="http://schemas.microsoft.com/office/word/2010/wordprocessingDrawing" xmlns:wp="http://schemas.openxmlformats.org/drawingml/2006/wordprocessingDrawing" xmlns:w10="urn:schemas-microsoft-com:office:word" xmlns:w="http://schemas.openxmlformats.org/wordprocessingml/2006/main" xmlns:w14="http://schemas.microsoft.com/office/word/2010/wordml" xmlns:w15="http://schemas.microsoft.com/office/word/2012/wordml" xmlns:w16se="http://schemas.microsoft.com/office/word/2015/wordml/symex" xmlns:wpg="http://schemas.microsoft.com/office/word/2010/wordprocessingGroup" xmlns:wpi="http://schemas.microsoft.com/office/word/2010/wordprocessingInk" xmlns:wne="http://schemas.microsoft.com/office/word/2006/wordml" xmlns:wps="http://schemas.microsoft.com/office/word/2010/wordprocessingShape" mc:Ignorable="w14 w15 w16se wp14">
+<w:document xmlns:wpc="http://schemas.microsoft.com/office/word/2010/wordprocessingCanvas" xmlns:cx="http://schemas.microsoft.com/office/drawing/2014/chartex" xmlns:cx1="http://schemas.microsoft.com/office/drawing/2015/9/8/chartex" xmlns:cx2="http://schemas.microsoft.com/office/drawing/2015/10/21/chartex" xmlns:cx3="http://schemas.microsoft.com/office/drawing/2016/5/9/chartex" xmlns:cx4="http://schemas.microsoft.com/office/drawing/2016/5/10/chartex" xmlns:cx5="http://schemas.microsoft.com/office/drawing/2016/5/11/chartex" xmlns:cx6="http://schemas.microsoft.com/office/drawing/2016/5/12/chartex" xmlns:cx7="http://schemas.microsoft.com/office/drawing/2016/5/13/chartex" xmlns:cx8="http://schemas.microsoft.com/office/drawing/2016/5/14/chartex" xmlns:mc="http://schemas.openxmlformats.org/markup-compatibility/2006" xmlns:aink="http://schemas.microsoft.com/office/drawing/2016/ink" xmlns:am3d="http://schemas.microsoft.com/office/drawing/2017/model3d" xmlns:o="urn:schemas-microsoft-com:office:office" xmlns:r="http://schemas.openxmlformats.org/officeDocument/2006/relationships" xmlns:m="http://schemas.openxmlformats.org/officeDocument/2006/math" xmlns:v="urn:schemas-microsoft-com:vml" xmlns:wp14="http://schemas.microsoft.com/office/word/2010/wordprocessingDrawing" xmlns:wp="http://schemas.openxmlformats.org/drawingml/2006/wordprocessingDrawing" xmlns:w10="urn:schemas-microsoft-com:office:word" xmlns:w="http://schemas.openxmlformats.org/wordprocessingml/2006/main" xmlns:w14="http://schemas.microsoft.com/office/word/2010/wordml" xmlns:w15="http://schemas.microsoft.com/office/word/2012/wordml" xmlns:w16cid="http://schemas.microsoft.com/office/word/2016/wordml/cid" xmlns:w16se="http://schemas.microsoft.com/office/word/2015/wordml/symex" xmlns:wpg="http://schemas.microsoft.com/office/word/2010/wordprocessingGroup" xmlns:wpi="http://schemas.microsoft.com/office/word/2010/wordprocessingInk" xmlns:wne="http://schemas.microsoft.com/office/word/2006/wordml" xmlns:wps="http://schemas.microsoft.com/office/word/2010/wordprocessingShape" mc:Ignorable="w14 w15 w16se w16cid wp14">
   <w:body>
     <w:p>
       <w:pPr>
@@ -77,11 +77,19 @@
         </w:rPr>
         <w:tab/>
       </w:r>
-      <w:r>
-        <w:rPr>
-          <w:rFonts w:ascii="Arial" w:eastAsia="Times New Roman" w:hAnsi="Arial" w:cs="Arial"/>
-        </w:rPr>
-        <w:t>Naïm Maoun</w:t>
+      <w:proofErr w:type="spellStart"/>
+      <w:r>
+        <w:rPr>
+          <w:rFonts w:ascii="Arial" w:eastAsia="Times New Roman" w:hAnsi="Arial" w:cs="Arial"/>
+        </w:rPr>
+        <w:t>Naïm</w:t>
+      </w:r>
+      <w:proofErr w:type="spellEnd"/>
+      <w:r>
+        <w:rPr>
+          <w:rFonts w:ascii="Arial" w:eastAsia="Times New Roman" w:hAnsi="Arial" w:cs="Arial"/>
+        </w:rPr>
+        <w:t xml:space="preserve"> Maoun</w:t>
       </w:r>
     </w:p>
     <w:p>
@@ -308,8 +316,16 @@
         <w:rPr>
           <w:rFonts w:ascii="Arial" w:eastAsia="Times New Roman" w:hAnsi="Arial" w:cs="Arial"/>
         </w:rPr>
-        <w:t>Helge Janicke</w:t>
-      </w:r>
+        <w:t xml:space="preserve">Helge </w:t>
+      </w:r>
+      <w:proofErr w:type="spellStart"/>
+      <w:r>
+        <w:rPr>
+          <w:rFonts w:ascii="Arial" w:eastAsia="Times New Roman" w:hAnsi="Arial" w:cs="Arial"/>
+        </w:rPr>
+        <w:t>Janicke</w:t>
+      </w:r>
+      <w:proofErr w:type="spellEnd"/>
       <w:r>
         <w:rPr>
           <w:rFonts w:ascii="Arial" w:eastAsia="Times New Roman" w:hAnsi="Arial" w:cs="Arial"/>
@@ -393,7 +409,14 @@
           <w:rFonts w:ascii="Arial" w:eastAsia="Comic Sans MS" w:hAnsi="Arial" w:cs="Arial"/>
           <w:sz w:val="20"/>
         </w:rPr>
-        <w:t>develop a mobile app that ordinary</w:t>
+        <w:t xml:space="preserve">develop </w:t>
+      </w:r>
+      <w:r>
+        <w:rPr>
+          <w:rFonts w:ascii="Arial" w:eastAsia="Comic Sans MS" w:hAnsi="Arial" w:cs="Arial"/>
+          <w:sz w:val="20"/>
+        </w:rPr>
+        <w:t>a mobile app that ordinary</w:t>
       </w:r>
       <w:r>
         <w:rPr>
@@ -407,7 +430,28 @@
           <w:rFonts w:ascii="Arial" w:eastAsia="Comic Sans MS" w:hAnsi="Arial" w:cs="Arial"/>
           <w:sz w:val="20"/>
         </w:rPr>
-        <w:t>home users can use to</w:t>
+        <w:t>home</w:t>
+      </w:r>
+      <w:r>
+        <w:rPr>
+          <w:rFonts w:ascii="Arial" w:eastAsia="Comic Sans MS" w:hAnsi="Arial" w:cs="Arial"/>
+          <w:sz w:val="20"/>
+        </w:rPr>
+        <w:t xml:space="preserve"> network</w:t>
+      </w:r>
+      <w:r>
+        <w:rPr>
+          <w:rFonts w:ascii="Arial" w:eastAsia="Comic Sans MS" w:hAnsi="Arial" w:cs="Arial"/>
+          <w:sz w:val="20"/>
+        </w:rPr>
+        <w:t xml:space="preserve"> user</w:t>
+      </w:r>
+      <w:r>
+        <w:rPr>
+          <w:rFonts w:ascii="Arial" w:eastAsia="Comic Sans MS" w:hAnsi="Arial" w:cs="Arial"/>
+          <w:sz w:val="20"/>
+        </w:rPr>
+        <w:t xml:space="preserve"> can use to</w:t>
       </w:r>
       <w:r>
         <w:rPr>
@@ -487,7 +531,21 @@
           <w:rFonts w:ascii="Arial" w:eastAsia="Comic Sans MS" w:hAnsi="Arial" w:cs="Arial"/>
           <w:sz w:val="20"/>
         </w:rPr>
-        <w:t xml:space="preserve">Nowadays, with the increasing amount of devices that </w:t>
+        <w:t xml:space="preserve">Nowadays, with the increasing </w:t>
+      </w:r>
+      <w:r>
+        <w:rPr>
+          <w:rFonts w:ascii="Arial" w:eastAsia="Comic Sans MS" w:hAnsi="Arial" w:cs="Arial"/>
+          <w:sz w:val="20"/>
+        </w:rPr>
+        <w:t>number</w:t>
+      </w:r>
+      <w:r>
+        <w:rPr>
+          <w:rFonts w:ascii="Arial" w:eastAsia="Comic Sans MS" w:hAnsi="Arial" w:cs="Arial"/>
+          <w:sz w:val="20"/>
+        </w:rPr>
+        <w:t xml:space="preserve"> of devices that </w:t>
       </w:r>
       <w:r>
         <w:rPr>
@@ -536,7 +594,23 @@
           <w:rFonts w:ascii="Arial" w:eastAsia="Comic Sans MS" w:hAnsi="Arial" w:cs="Arial"/>
           <w:sz w:val="20"/>
         </w:rPr>
-        <w:t xml:space="preserve"> This is why it is very important to assist</w:t>
+        <w:t xml:space="preserve"> </w:t>
+      </w:r>
+      <w:proofErr w:type="gramStart"/>
+      <w:r>
+        <w:rPr>
+          <w:rFonts w:ascii="Arial" w:eastAsia="Comic Sans MS" w:hAnsi="Arial" w:cs="Arial"/>
+          <w:sz w:val="20"/>
+        </w:rPr>
+        <w:t>This is why</w:t>
+      </w:r>
+      <w:proofErr w:type="gramEnd"/>
+      <w:r>
+        <w:rPr>
+          <w:rFonts w:ascii="Arial" w:eastAsia="Comic Sans MS" w:hAnsi="Arial" w:cs="Arial"/>
+          <w:sz w:val="20"/>
+        </w:rPr>
+        <w:t xml:space="preserve"> it is very important to assist</w:t>
       </w:r>
       <w:r>
         <w:rPr>
@@ -588,7 +662,21 @@
           <w:rFonts w:ascii="Arial" w:eastAsia="Comic Sans MS" w:hAnsi="Arial" w:cs="Arial"/>
           <w:sz w:val="20"/>
         </w:rPr>
-        <w:t>As many home internet consumers, especially those who do not have an IT background, would generally leave all the default settings in place including the default password of their WIFI. This is why it is important to make sure they understand every security</w:t>
+        <w:t xml:space="preserve">As many home internet consumers, especially those who do not have an IT background, would generally leave all the default settings in place including the default password of their WIFI. </w:t>
+      </w:r>
+      <w:r>
+        <w:rPr>
+          <w:rFonts w:ascii="Arial" w:eastAsia="Comic Sans MS" w:hAnsi="Arial" w:cs="Arial"/>
+          <w:sz w:val="20"/>
+        </w:rPr>
+        <w:t>Therefore,</w:t>
+      </w:r>
+      <w:r>
+        <w:rPr>
+          <w:rFonts w:ascii="Arial" w:eastAsia="Comic Sans MS" w:hAnsi="Arial" w:cs="Arial"/>
+          <w:sz w:val="20"/>
+        </w:rPr>
+        <w:t xml:space="preserve"> it is important to make sure they understand every security</w:t>
       </w:r>
       <w:r>
         <w:rPr>
@@ -670,7 +758,14 @@
           <w:rFonts w:ascii="Arial" w:eastAsia="Comic Sans MS" w:hAnsi="Arial" w:cs="Arial"/>
           <w:sz w:val="20"/>
         </w:rPr>
-        <w:t>So it is important to ensure that all aspects of the assessment criteria (</w:t>
+        <w:t>So,</w:t>
+      </w:r>
+      <w:r>
+        <w:rPr>
+          <w:rFonts w:ascii="Arial" w:eastAsia="Comic Sans MS" w:hAnsi="Arial" w:cs="Arial"/>
+          <w:sz w:val="20"/>
+        </w:rPr>
+        <w:t xml:space="preserve"> it is important to ensure that all aspects of the assessment criteria (</w:t>
       </w:r>
       <w:r>
         <w:rPr>
@@ -741,7 +836,35 @@
           <w:rFonts w:ascii="Arial" w:eastAsia="Comic Sans MS" w:hAnsi="Arial" w:cs="Arial"/>
           <w:sz w:val="20"/>
         </w:rPr>
-        <w:t>of this project is to develop a user friendly android application to help non-technically minded home users set up securely their home network. Therefore making sure that no device connected to the network is at risk.</w:t>
+        <w:t xml:space="preserve">of this project is to develop a </w:t>
+      </w:r>
+      <w:r>
+        <w:rPr>
+          <w:rFonts w:ascii="Arial" w:eastAsia="Comic Sans MS" w:hAnsi="Arial" w:cs="Arial"/>
+          <w:sz w:val="20"/>
+        </w:rPr>
+        <w:t>user-friendly</w:t>
+      </w:r>
+      <w:r>
+        <w:rPr>
+          <w:rFonts w:ascii="Arial" w:eastAsia="Comic Sans MS" w:hAnsi="Arial" w:cs="Arial"/>
+          <w:sz w:val="20"/>
+        </w:rPr>
+        <w:t xml:space="preserve"> android application to help non-technically minded home users set up securely their home network. </w:t>
+      </w:r>
+      <w:r>
+        <w:rPr>
+          <w:rFonts w:ascii="Arial" w:eastAsia="Comic Sans MS" w:hAnsi="Arial" w:cs="Arial"/>
+          <w:sz w:val="20"/>
+        </w:rPr>
+        <w:t>Therefore,</w:t>
+      </w:r>
+      <w:r>
+        <w:rPr>
+          <w:rFonts w:ascii="Arial" w:eastAsia="Comic Sans MS" w:hAnsi="Arial" w:cs="Arial"/>
+          <w:sz w:val="20"/>
+        </w:rPr>
+        <w:t xml:space="preserve"> making sure that no device connected to the network is at risk.</w:t>
       </w:r>
     </w:p>
     <w:p>
@@ -895,7 +1018,21 @@
           <w:rFonts w:ascii="Arial" w:eastAsia="Comic Sans MS" w:hAnsi="Arial" w:cs="Arial"/>
           <w:sz w:val="20"/>
         </w:rPr>
-        <w:t>Design the app in a user friendly way</w:t>
+        <w:t xml:space="preserve">Design the app in a </w:t>
+      </w:r>
+      <w:r>
+        <w:rPr>
+          <w:rFonts w:ascii="Arial" w:eastAsia="Comic Sans MS" w:hAnsi="Arial" w:cs="Arial"/>
+          <w:sz w:val="20"/>
+        </w:rPr>
+        <w:t>user-friendly</w:t>
+      </w:r>
+      <w:r>
+        <w:rPr>
+          <w:rFonts w:ascii="Arial" w:eastAsia="Comic Sans MS" w:hAnsi="Arial" w:cs="Arial"/>
+          <w:sz w:val="20"/>
+        </w:rPr>
+        <w:t xml:space="preserve"> way</w:t>
       </w:r>
       <w:r>
         <w:rPr>
@@ -2934,61 +3071,23 @@
           <w:sz w:val="20"/>
         </w:rPr>
       </w:pPr>
-      <w:r>
-        <w:rPr>
-          <w:rFonts w:ascii="Arial" w:eastAsia="Comic Sans MS" w:hAnsi="Arial" w:cs="Arial"/>
-          <w:b/>
-          <w:sz w:val="20"/>
-        </w:rPr>
-        <w:t xml:space="preserve">Step 1: </w:t>
-      </w:r>
-      <w:r>
-        <w:rPr>
-          <w:rFonts w:ascii="Arial" w:eastAsia="Comic Sans MS" w:hAnsi="Arial" w:cs="Arial"/>
-          <w:sz w:val="20"/>
-        </w:rPr>
-        <w:t>Fully learn Java</w:t>
-      </w:r>
-    </w:p>
-    <w:p>
-      <w:pPr>
-        <w:spacing w:after="0" w:line="240" w:lineRule="auto"/>
-        <w:rPr>
-          <w:rFonts w:ascii="Arial" w:eastAsia="Comic Sans MS" w:hAnsi="Arial" w:cs="Arial"/>
-          <w:sz w:val="20"/>
-        </w:rPr>
-      </w:pPr>
-      <w:r>
-        <w:rPr>
-          <w:rFonts w:ascii="Arial" w:eastAsia="Comic Sans MS" w:hAnsi="Arial" w:cs="Arial"/>
-          <w:b/>
-          <w:sz w:val="20"/>
-        </w:rPr>
-        <w:t>Step 2:</w:t>
-      </w:r>
-      <w:r>
-        <w:rPr>
-          <w:rFonts w:ascii="Arial" w:eastAsia="Comic Sans MS" w:hAnsi="Arial" w:cs="Arial"/>
-          <w:sz w:val="20"/>
-        </w:rPr>
-        <w:t xml:space="preserve"> Learn how to use Android studio to its full capability</w:t>
-      </w:r>
-    </w:p>
-    <w:p>
-      <w:pPr>
-        <w:spacing w:after="0" w:line="240" w:lineRule="auto"/>
-        <w:rPr>
-          <w:rFonts w:ascii="Arial" w:eastAsia="Comic Sans MS" w:hAnsi="Arial" w:cs="Arial"/>
-          <w:sz w:val="20"/>
-        </w:rPr>
-      </w:pPr>
-      <w:r>
-        <w:rPr>
-          <w:rFonts w:ascii="Arial" w:eastAsia="Comic Sans MS" w:hAnsi="Arial" w:cs="Arial"/>
-          <w:b/>
-          <w:sz w:val="20"/>
-        </w:rPr>
-        <w:t xml:space="preserve">Step 3: </w:t>
+    </w:p>
+    <w:p>
+      <w:pPr>
+        <w:spacing w:after="0" w:line="240" w:lineRule="auto"/>
+        <w:rPr>
+          <w:rFonts w:ascii="Arial" w:eastAsia="Comic Sans MS" w:hAnsi="Arial" w:cs="Arial"/>
+          <w:sz w:val="20"/>
+        </w:rPr>
+      </w:pPr>
+      <w:r>
+        <w:rPr>
+          <w:rFonts w:ascii="Arial" w:eastAsia="Comic Sans MS" w:hAnsi="Arial" w:cs="Arial"/>
+          <w:b/>
+          <w:bCs/>
+          <w:sz w:val="20"/>
+        </w:rPr>
+        <w:t xml:space="preserve">Week 5 -6: </w:t>
       </w:r>
       <w:r>
         <w:rPr>
@@ -2997,190 +3096,86 @@
         </w:rPr>
         <w:t>Research and learn all the different ways to secure a home network from different types of attacks</w:t>
       </w:r>
-    </w:p>
-    <w:p>
-      <w:pPr>
-        <w:spacing w:after="0" w:line="240" w:lineRule="auto"/>
-        <w:rPr>
-          <w:rFonts w:ascii="Arial" w:eastAsia="Comic Sans MS" w:hAnsi="Arial" w:cs="Arial"/>
-          <w:sz w:val="20"/>
-        </w:rPr>
-      </w:pPr>
-      <w:r>
-        <w:rPr>
-          <w:rFonts w:ascii="Arial" w:eastAsia="Comic Sans MS" w:hAnsi="Arial" w:cs="Arial"/>
-          <w:b/>
-          <w:sz w:val="20"/>
-        </w:rPr>
-        <w:t xml:space="preserve">Step 4: </w:t>
-      </w:r>
-      <w:r>
-        <w:rPr>
-          <w:rFonts w:ascii="Arial" w:eastAsia="Comic Sans MS" w:hAnsi="Arial" w:cs="Arial"/>
-          <w:sz w:val="20"/>
-        </w:rPr>
-        <w:t>Draw up the design of my app</w:t>
-      </w:r>
-    </w:p>
-    <w:p>
-      <w:pPr>
-        <w:spacing w:after="0" w:line="240" w:lineRule="auto"/>
-        <w:rPr>
-          <w:rFonts w:ascii="Arial" w:eastAsia="Comic Sans MS" w:hAnsi="Arial" w:cs="Arial"/>
-          <w:sz w:val="20"/>
-        </w:rPr>
-      </w:pPr>
-      <w:r>
-        <w:rPr>
-          <w:rFonts w:ascii="Arial" w:eastAsia="Comic Sans MS" w:hAnsi="Arial" w:cs="Arial"/>
-          <w:b/>
-          <w:sz w:val="20"/>
-        </w:rPr>
-        <w:t>Step 5:</w:t>
-      </w:r>
-      <w:r>
-        <w:rPr>
-          <w:rFonts w:ascii="Arial" w:eastAsia="Comic Sans MS" w:hAnsi="Arial" w:cs="Arial"/>
-          <w:sz w:val="20"/>
-        </w:rPr>
-        <w:t xml:space="preserve"> Build the main structure of the app</w:t>
-      </w:r>
-    </w:p>
-    <w:p>
-      <w:pPr>
-        <w:spacing w:after="0" w:line="240" w:lineRule="auto"/>
-        <w:rPr>
-          <w:rFonts w:ascii="Arial" w:eastAsia="Comic Sans MS" w:hAnsi="Arial" w:cs="Arial"/>
-          <w:sz w:val="20"/>
-        </w:rPr>
-      </w:pPr>
-      <w:r>
-        <w:rPr>
-          <w:rFonts w:ascii="Arial" w:eastAsia="Comic Sans MS" w:hAnsi="Arial" w:cs="Arial"/>
-          <w:b/>
-          <w:sz w:val="20"/>
-        </w:rPr>
-        <w:t xml:space="preserve">Step 6: </w:t>
-      </w:r>
-      <w:r>
-        <w:rPr>
-          <w:rFonts w:ascii="Arial" w:eastAsia="Comic Sans MS" w:hAnsi="Arial" w:cs="Arial"/>
-          <w:sz w:val="20"/>
-        </w:rPr>
-        <w:t>Build the security check list feature in the app</w:t>
-      </w:r>
-    </w:p>
-    <w:p>
-      <w:pPr>
-        <w:spacing w:after="0" w:line="240" w:lineRule="auto"/>
-        <w:rPr>
-          <w:rFonts w:ascii="Arial" w:eastAsia="Comic Sans MS" w:hAnsi="Arial" w:cs="Arial"/>
-          <w:sz w:val="20"/>
-        </w:rPr>
-      </w:pPr>
-      <w:r>
-        <w:rPr>
-          <w:rFonts w:ascii="Arial" w:eastAsia="Comic Sans MS" w:hAnsi="Arial" w:cs="Arial"/>
-          <w:b/>
-          <w:sz w:val="20"/>
-        </w:rPr>
-        <w:t xml:space="preserve">Step 7: </w:t>
-      </w:r>
-      <w:r>
-        <w:rPr>
-          <w:rFonts w:ascii="Arial" w:eastAsia="Comic Sans MS" w:hAnsi="Arial" w:cs="Arial"/>
-          <w:sz w:val="20"/>
-        </w:rPr>
-        <w:t xml:space="preserve">Add the glossary of all the security terms, making sure they are explained in </w:t>
-      </w:r>
-      <w:r>
-        <w:rPr>
-          <w:rFonts w:ascii="Arial" w:eastAsia="Comic Sans MS" w:hAnsi="Arial" w:cs="Arial"/>
-          <w:sz w:val="20"/>
-        </w:rPr>
-        <w:t>layman's terms</w:t>
-      </w:r>
-    </w:p>
-    <w:p>
-      <w:pPr>
-        <w:spacing w:after="0" w:line="240" w:lineRule="auto"/>
-        <w:rPr>
-          <w:rFonts w:ascii="Arial" w:eastAsia="Comic Sans MS" w:hAnsi="Arial" w:cs="Arial"/>
-          <w:sz w:val="20"/>
-        </w:rPr>
-      </w:pPr>
-      <w:r>
-        <w:rPr>
-          <w:rFonts w:ascii="Arial" w:eastAsia="Comic Sans MS" w:hAnsi="Arial" w:cs="Arial"/>
-          <w:b/>
-          <w:sz w:val="20"/>
-        </w:rPr>
-        <w:t xml:space="preserve">Step 8: </w:t>
-      </w:r>
-      <w:r>
-        <w:rPr>
-          <w:rFonts w:ascii="Arial" w:eastAsia="Comic Sans MS" w:hAnsi="Arial" w:cs="Arial"/>
-          <w:sz w:val="20"/>
-        </w:rPr>
-        <w:t>Add the Nessus scanner to the app</w:t>
-      </w:r>
-    </w:p>
-    <w:p>
-      <w:pPr>
-        <w:spacing w:after="0" w:line="240" w:lineRule="auto"/>
-        <w:rPr>
-          <w:rFonts w:ascii="Arial" w:eastAsia="Comic Sans MS" w:hAnsi="Arial" w:cs="Arial"/>
-          <w:sz w:val="20"/>
-        </w:rPr>
-      </w:pPr>
-      <w:r>
-        <w:rPr>
-          <w:rFonts w:ascii="Arial" w:eastAsia="Comic Sans MS" w:hAnsi="Arial" w:cs="Arial"/>
-          <w:b/>
-          <w:sz w:val="20"/>
-        </w:rPr>
-        <w:t xml:space="preserve">Step 9: </w:t>
-      </w:r>
-      <w:r>
-        <w:rPr>
-          <w:rFonts w:ascii="Arial" w:eastAsia="Comic Sans MS" w:hAnsi="Arial" w:cs="Arial"/>
-          <w:sz w:val="20"/>
-        </w:rPr>
-        <w:t>Add graphics and improve the ‘Front-end’ of the app</w:t>
-      </w:r>
-    </w:p>
-    <w:p>
-      <w:pPr>
-        <w:spacing w:after="0" w:line="240" w:lineRule="auto"/>
-        <w:rPr>
-          <w:rFonts w:ascii="Arial" w:eastAsia="Comic Sans MS" w:hAnsi="Arial" w:cs="Arial"/>
-          <w:sz w:val="20"/>
-        </w:rPr>
-      </w:pPr>
-      <w:r>
-        <w:rPr>
-          <w:rFonts w:ascii="Arial" w:eastAsia="Comic Sans MS" w:hAnsi="Arial" w:cs="Arial"/>
-          <w:b/>
-          <w:sz w:val="20"/>
-        </w:rPr>
-        <w:t xml:space="preserve">Step 10: </w:t>
-      </w:r>
-      <w:r>
-        <w:rPr>
-          <w:rFonts w:ascii="Arial" w:eastAsia="Comic Sans MS" w:hAnsi="Arial" w:cs="Arial"/>
-          <w:sz w:val="20"/>
-        </w:rPr>
-        <w:t>Test the app, and write the report</w:t>
-      </w:r>
-    </w:p>
-    <w:p>
-      <w:pPr>
-        <w:spacing w:after="0" w:line="240" w:lineRule="auto"/>
-        <w:rPr>
-          <w:rFonts w:ascii="Arial" w:eastAsia="Comic Sans MS" w:hAnsi="Arial" w:cs="Arial"/>
-          <w:sz w:val="20"/>
-        </w:rPr>
-      </w:pPr>
+      <w:r>
+        <w:rPr>
+          <w:rFonts w:ascii="Arial" w:eastAsia="Comic Sans MS" w:hAnsi="Arial" w:cs="Arial"/>
+          <w:sz w:val="20"/>
+        </w:rPr>
+        <w:t xml:space="preserve"> and write literature review</w:t>
+      </w:r>
+    </w:p>
+    <w:p>
+      <w:pPr>
+        <w:spacing w:after="0" w:line="240" w:lineRule="auto"/>
+        <w:rPr>
+          <w:rFonts w:ascii="Arial" w:eastAsia="Comic Sans MS" w:hAnsi="Arial" w:cs="Arial"/>
+          <w:sz w:val="20"/>
+        </w:rPr>
+      </w:pPr>
+      <w:r>
+        <w:rPr>
+          <w:rFonts w:ascii="Arial" w:eastAsia="Comic Sans MS" w:hAnsi="Arial" w:cs="Arial"/>
+          <w:b/>
+          <w:bCs/>
+          <w:sz w:val="20"/>
+        </w:rPr>
+        <w:t xml:space="preserve">Week 7: </w:t>
+      </w:r>
+      <w:r>
+        <w:rPr>
+          <w:rFonts w:ascii="Arial" w:eastAsia="Comic Sans MS" w:hAnsi="Arial" w:cs="Arial"/>
+          <w:sz w:val="20"/>
+        </w:rPr>
+        <w:t xml:space="preserve">Make sure everything is </w:t>
+      </w:r>
+      <w:proofErr w:type="gramStart"/>
+      <w:r>
+        <w:rPr>
+          <w:rFonts w:ascii="Arial" w:eastAsia="Comic Sans MS" w:hAnsi="Arial" w:cs="Arial"/>
+          <w:sz w:val="20"/>
+        </w:rPr>
+        <w:t>in order for</w:t>
+      </w:r>
+      <w:proofErr w:type="gramEnd"/>
+      <w:r>
+        <w:rPr>
+          <w:rFonts w:ascii="Arial" w:eastAsia="Comic Sans MS" w:hAnsi="Arial" w:cs="Arial"/>
+          <w:sz w:val="20"/>
+        </w:rPr>
+        <w:t xml:space="preserve"> initial submission</w:t>
+      </w:r>
+    </w:p>
+    <w:p>
+      <w:pPr>
+        <w:spacing w:after="0" w:line="240" w:lineRule="auto"/>
+        <w:rPr>
+          <w:rFonts w:ascii="Arial" w:eastAsia="Comic Sans MS" w:hAnsi="Arial" w:cs="Arial"/>
+          <w:sz w:val="20"/>
+        </w:rPr>
+      </w:pPr>
+      <w:r>
+        <w:rPr>
+          <w:rFonts w:ascii="Arial" w:eastAsia="Comic Sans MS" w:hAnsi="Arial" w:cs="Arial"/>
+          <w:b/>
+          <w:bCs/>
+          <w:sz w:val="20"/>
+        </w:rPr>
+        <w:t>Week 8:</w:t>
+      </w:r>
+      <w:r>
+        <w:rPr>
+          <w:rFonts w:ascii="Arial" w:eastAsia="Comic Sans MS" w:hAnsi="Arial" w:cs="Arial"/>
+          <w:sz w:val="20"/>
+        </w:rPr>
+        <w:t xml:space="preserve"> Draw up the design of the app</w:t>
+      </w:r>
+      <w:r>
+        <w:rPr>
+          <w:rFonts w:ascii="Arial" w:eastAsia="Comic Sans MS" w:hAnsi="Arial" w:cs="Arial"/>
+          <w:sz w:val="20"/>
+        </w:rPr>
+        <w:t xml:space="preserve">: how the app will look like: main page, menu tab, splash screen, logo of the app </w:t>
+      </w:r>
       <w:r>
         <w:rPr>
           <w:rFonts w:ascii="Arial" w:eastAsia="Comic Sans MS" w:hAnsi="Arial" w:cs="Arial"/>
@@ -3197,6 +3192,406 @@
           <w:sz w:val="20"/>
         </w:rPr>
       </w:pPr>
+      <w:r>
+        <w:rPr>
+          <w:rFonts w:ascii="Arial" w:eastAsia="Comic Sans MS" w:hAnsi="Arial" w:cs="Arial"/>
+          <w:b/>
+          <w:bCs/>
+          <w:sz w:val="20"/>
+        </w:rPr>
+        <w:t>Week 9</w:t>
+      </w:r>
+      <w:r>
+        <w:rPr>
+          <w:rFonts w:ascii="Arial" w:eastAsia="Comic Sans MS" w:hAnsi="Arial" w:cs="Arial"/>
+          <w:b/>
+          <w:bCs/>
+          <w:sz w:val="20"/>
+        </w:rPr>
+        <w:t>-11</w:t>
+      </w:r>
+      <w:r>
+        <w:rPr>
+          <w:rFonts w:ascii="Arial" w:eastAsia="Comic Sans MS" w:hAnsi="Arial" w:cs="Arial"/>
+          <w:b/>
+          <w:bCs/>
+          <w:sz w:val="20"/>
+        </w:rPr>
+        <w:t>:</w:t>
+      </w:r>
+      <w:r>
+        <w:rPr>
+          <w:rFonts w:ascii="Arial" w:eastAsia="Comic Sans MS" w:hAnsi="Arial" w:cs="Arial"/>
+          <w:sz w:val="20"/>
+        </w:rPr>
+        <w:t xml:space="preserve"> Build the main structure of the app, without any feature</w:t>
+      </w:r>
+      <w:r>
+        <w:rPr>
+          <w:rFonts w:ascii="Arial" w:eastAsia="Comic Sans MS" w:hAnsi="Arial" w:cs="Arial"/>
+          <w:sz w:val="20"/>
+        </w:rPr>
+        <w:t xml:space="preserve">: bare bones of the app, </w:t>
+      </w:r>
+      <w:r>
+        <w:rPr>
+          <w:rFonts w:ascii="Arial" w:eastAsia="Comic Sans MS" w:hAnsi="Arial" w:cs="Arial"/>
+          <w:sz w:val="20"/>
+        </w:rPr>
+        <w:t>home screen</w:t>
+      </w:r>
+      <w:r>
+        <w:rPr>
+          <w:rFonts w:ascii="Arial" w:eastAsia="Comic Sans MS" w:hAnsi="Arial" w:cs="Arial"/>
+          <w:sz w:val="20"/>
+        </w:rPr>
+        <w:t>, menu</w:t>
+      </w:r>
+    </w:p>
+    <w:p>
+      <w:pPr>
+        <w:spacing w:after="0" w:line="240" w:lineRule="auto"/>
+        <w:rPr>
+          <w:rFonts w:ascii="Arial" w:eastAsia="Comic Sans MS" w:hAnsi="Arial" w:cs="Arial"/>
+          <w:sz w:val="20"/>
+        </w:rPr>
+      </w:pPr>
+      <w:r>
+        <w:rPr>
+          <w:rFonts w:ascii="Arial" w:eastAsia="Comic Sans MS" w:hAnsi="Arial" w:cs="Arial"/>
+          <w:b/>
+          <w:bCs/>
+          <w:sz w:val="20"/>
+        </w:rPr>
+        <w:t>Week 12:</w:t>
+      </w:r>
+      <w:r>
+        <w:rPr>
+          <w:rFonts w:ascii="Arial" w:eastAsia="Comic Sans MS" w:hAnsi="Arial" w:cs="Arial"/>
+          <w:sz w:val="20"/>
+        </w:rPr>
+        <w:t xml:space="preserve"> Add glossary page to the app with </w:t>
+      </w:r>
+      <w:r>
+        <w:rPr>
+          <w:rFonts w:ascii="Arial" w:eastAsia="Comic Sans MS" w:hAnsi="Arial" w:cs="Arial"/>
+          <w:sz w:val="20"/>
+        </w:rPr>
+        <w:t>general network security terms</w:t>
+      </w:r>
+    </w:p>
+    <w:p>
+      <w:pPr>
+        <w:spacing w:after="0" w:line="240" w:lineRule="auto"/>
+        <w:rPr>
+          <w:rFonts w:ascii="Arial" w:eastAsia="Comic Sans MS" w:hAnsi="Arial" w:cs="Arial"/>
+          <w:b/>
+          <w:bCs/>
+          <w:sz w:val="20"/>
+        </w:rPr>
+      </w:pPr>
+      <w:r>
+        <w:rPr>
+          <w:rFonts w:ascii="Arial" w:eastAsia="Comic Sans MS" w:hAnsi="Arial" w:cs="Arial"/>
+          <w:b/>
+          <w:bCs/>
+          <w:sz w:val="20"/>
+        </w:rPr>
+        <w:t>Week 14 -</w:t>
+      </w:r>
+      <w:r>
+        <w:rPr>
+          <w:rFonts w:ascii="Arial" w:eastAsia="Comic Sans MS" w:hAnsi="Arial" w:cs="Arial"/>
+          <w:b/>
+          <w:bCs/>
+          <w:sz w:val="20"/>
+        </w:rPr>
+        <w:t>19</w:t>
+      </w:r>
+      <w:r>
+        <w:rPr>
+          <w:rFonts w:ascii="Arial" w:eastAsia="Comic Sans MS" w:hAnsi="Arial" w:cs="Arial"/>
+          <w:b/>
+          <w:bCs/>
+          <w:sz w:val="20"/>
+        </w:rPr>
+        <w:t xml:space="preserve">: </w:t>
+      </w:r>
+      <w:r>
+        <w:rPr>
+          <w:rFonts w:ascii="Arial" w:eastAsia="Comic Sans MS" w:hAnsi="Arial" w:cs="Arial"/>
+          <w:sz w:val="20"/>
+        </w:rPr>
+        <w:t>Build the main part of the app: Adding check</w:t>
+      </w:r>
+      <w:r>
+        <w:rPr>
+          <w:rFonts w:ascii="Arial" w:eastAsia="Comic Sans MS" w:hAnsi="Arial" w:cs="Arial"/>
+          <w:sz w:val="20"/>
+        </w:rPr>
+        <w:t>list component to the app, different configuration procedures depending on default routers from ISPs.</w:t>
+      </w:r>
+      <w:r>
+        <w:rPr>
+          <w:rFonts w:ascii="Arial" w:eastAsia="Comic Sans MS" w:hAnsi="Arial" w:cs="Arial"/>
+          <w:b/>
+          <w:bCs/>
+          <w:sz w:val="20"/>
+        </w:rPr>
+        <w:t xml:space="preserve"> </w:t>
+      </w:r>
+    </w:p>
+    <w:p>
+      <w:pPr>
+        <w:spacing w:after="0" w:line="240" w:lineRule="auto"/>
+        <w:rPr>
+          <w:rFonts w:ascii="Arial" w:eastAsia="Comic Sans MS" w:hAnsi="Arial" w:cs="Arial"/>
+          <w:sz w:val="20"/>
+        </w:rPr>
+      </w:pPr>
+      <w:r>
+        <w:rPr>
+          <w:rFonts w:ascii="Arial" w:eastAsia="Comic Sans MS" w:hAnsi="Arial" w:cs="Arial"/>
+          <w:b/>
+          <w:bCs/>
+          <w:sz w:val="20"/>
+        </w:rPr>
+        <w:t xml:space="preserve">Week 20: </w:t>
+      </w:r>
+      <w:r>
+        <w:rPr>
+          <w:rFonts w:ascii="Arial" w:eastAsia="Comic Sans MS" w:hAnsi="Arial" w:cs="Arial"/>
+          <w:sz w:val="20"/>
+        </w:rPr>
+        <w:t>Linking technical terms from the ‘checklist’ and router setup guide to the glossary</w:t>
+      </w:r>
+    </w:p>
+    <w:p>
+      <w:pPr>
+        <w:spacing w:after="0" w:line="240" w:lineRule="auto"/>
+        <w:rPr>
+          <w:rFonts w:ascii="Arial" w:eastAsia="Comic Sans MS" w:hAnsi="Arial" w:cs="Arial"/>
+          <w:sz w:val="20"/>
+        </w:rPr>
+      </w:pPr>
+      <w:r>
+        <w:rPr>
+          <w:rFonts w:ascii="Arial" w:eastAsia="Comic Sans MS" w:hAnsi="Arial" w:cs="Arial"/>
+          <w:b/>
+          <w:bCs/>
+          <w:sz w:val="20"/>
+        </w:rPr>
+        <w:t>Week 21-22:</w:t>
+      </w:r>
+      <w:r>
+        <w:rPr>
+          <w:rFonts w:ascii="Arial" w:eastAsia="Comic Sans MS" w:hAnsi="Arial" w:cs="Arial"/>
+          <w:sz w:val="20"/>
+        </w:rPr>
+        <w:t xml:space="preserve"> Implement Nessus to the app</w:t>
+      </w:r>
+    </w:p>
+    <w:p>
+      <w:pPr>
+        <w:spacing w:after="0" w:line="240" w:lineRule="auto"/>
+        <w:rPr>
+          <w:rFonts w:ascii="Arial" w:eastAsia="Comic Sans MS" w:hAnsi="Arial" w:cs="Arial"/>
+          <w:sz w:val="20"/>
+        </w:rPr>
+      </w:pPr>
+      <w:r>
+        <w:rPr>
+          <w:rFonts w:ascii="Arial" w:eastAsia="Comic Sans MS" w:hAnsi="Arial" w:cs="Arial"/>
+          <w:b/>
+          <w:bCs/>
+          <w:sz w:val="20"/>
+        </w:rPr>
+        <w:t xml:space="preserve">Week 23: </w:t>
+      </w:r>
+      <w:r>
+        <w:rPr>
+          <w:rFonts w:ascii="Arial" w:eastAsia="Comic Sans MS" w:hAnsi="Arial" w:cs="Arial"/>
+          <w:sz w:val="20"/>
+        </w:rPr>
+        <w:t>Fully test the app</w:t>
+      </w:r>
+    </w:p>
+    <w:p>
+      <w:pPr>
+        <w:spacing w:after="0" w:line="240" w:lineRule="auto"/>
+        <w:rPr>
+          <w:rFonts w:ascii="Arial" w:eastAsia="Comic Sans MS" w:hAnsi="Arial" w:cs="Arial"/>
+          <w:sz w:val="20"/>
+        </w:rPr>
+      </w:pPr>
+      <w:r>
+        <w:rPr>
+          <w:rFonts w:ascii="Arial" w:eastAsia="Comic Sans MS" w:hAnsi="Arial" w:cs="Arial"/>
+          <w:b/>
+          <w:bCs/>
+          <w:sz w:val="20"/>
+        </w:rPr>
+        <w:t xml:space="preserve">Week 24: </w:t>
+      </w:r>
+      <w:r>
+        <w:rPr>
+          <w:rFonts w:ascii="Arial" w:eastAsia="Comic Sans MS" w:hAnsi="Arial" w:cs="Arial"/>
+          <w:sz w:val="20"/>
+        </w:rPr>
+        <w:t>Add graphics and improve the ‘Front End’ of the app</w:t>
+      </w:r>
+    </w:p>
+    <w:p>
+      <w:pPr>
+        <w:spacing w:after="0" w:line="240" w:lineRule="auto"/>
+        <w:rPr>
+          <w:rFonts w:ascii="Arial" w:eastAsia="Comic Sans MS" w:hAnsi="Arial" w:cs="Arial"/>
+          <w:sz w:val="20"/>
+        </w:rPr>
+      </w:pPr>
+      <w:r>
+        <w:rPr>
+          <w:rFonts w:ascii="Arial" w:eastAsia="Comic Sans MS" w:hAnsi="Arial" w:cs="Arial"/>
+          <w:b/>
+          <w:bCs/>
+          <w:sz w:val="20"/>
+        </w:rPr>
+        <w:t>Week 25-28:</w:t>
+      </w:r>
+      <w:r>
+        <w:rPr>
+          <w:rFonts w:ascii="Arial" w:eastAsia="Comic Sans MS" w:hAnsi="Arial" w:cs="Arial"/>
+          <w:sz w:val="20"/>
+        </w:rPr>
+        <w:t xml:space="preserve"> </w:t>
+      </w:r>
+      <w:r>
+        <w:rPr>
+          <w:rFonts w:ascii="Arial" w:eastAsia="Comic Sans MS" w:hAnsi="Arial" w:cs="Arial"/>
+          <w:sz w:val="20"/>
+        </w:rPr>
+        <w:t xml:space="preserve">Write the report: </w:t>
+      </w:r>
+      <w:r>
+        <w:rPr>
+          <w:rFonts w:ascii="Arial" w:eastAsia="Comic Sans MS" w:hAnsi="Arial" w:cs="Arial"/>
+          <w:sz w:val="20"/>
+        </w:rPr>
+        <w:t>convert</w:t>
+      </w:r>
+      <w:r>
+        <w:rPr>
+          <w:rFonts w:ascii="Arial" w:eastAsia="Comic Sans MS" w:hAnsi="Arial" w:cs="Arial"/>
+          <w:sz w:val="20"/>
+        </w:rPr>
+        <w:t xml:space="preserve"> all the notes and drafts taken during these week to</w:t>
+      </w:r>
+      <w:r>
+        <w:rPr>
+          <w:rFonts w:ascii="Arial" w:eastAsia="Comic Sans MS" w:hAnsi="Arial" w:cs="Arial"/>
+          <w:sz w:val="20"/>
+        </w:rPr>
+        <w:t xml:space="preserve"> a well written paper.</w:t>
+      </w:r>
+      <w:r>
+        <w:rPr>
+          <w:rFonts w:ascii="Arial" w:eastAsia="Comic Sans MS" w:hAnsi="Arial" w:cs="Arial"/>
+          <w:sz w:val="20"/>
+        </w:rPr>
+        <w:t xml:space="preserve"> </w:t>
+      </w:r>
+    </w:p>
+    <w:p>
+      <w:pPr>
+        <w:spacing w:after="0" w:line="240" w:lineRule="auto"/>
+        <w:rPr>
+          <w:rFonts w:ascii="Arial" w:eastAsia="Comic Sans MS" w:hAnsi="Arial" w:cs="Arial"/>
+          <w:sz w:val="20"/>
+        </w:rPr>
+      </w:pPr>
+    </w:p>
+    <w:p>
+      <w:pPr>
+        <w:spacing w:after="0" w:line="240" w:lineRule="auto"/>
+        <w:rPr>
+          <w:rFonts w:ascii="Arial" w:eastAsia="Times New Roman" w:hAnsi="Arial" w:cs="Arial"/>
+          <w:b/>
+        </w:rPr>
+      </w:pPr>
+    </w:p>
+    <w:p>
+      <w:pPr>
+        <w:spacing w:after="0" w:line="240" w:lineRule="auto"/>
+        <w:rPr>
+          <w:rFonts w:ascii="Arial" w:eastAsia="Times New Roman" w:hAnsi="Arial" w:cs="Arial"/>
+          <w:b/>
+        </w:rPr>
+      </w:pPr>
+    </w:p>
+    <w:p>
+      <w:pPr>
+        <w:spacing w:after="0" w:line="240" w:lineRule="auto"/>
+        <w:rPr>
+          <w:rFonts w:ascii="Arial" w:eastAsia="Times New Roman" w:hAnsi="Arial" w:cs="Arial"/>
+          <w:b/>
+        </w:rPr>
+      </w:pPr>
+      <w:bookmarkStart w:id="0" w:name="_GoBack"/>
+      <w:bookmarkEnd w:id="0"/>
+    </w:p>
+    <w:p>
+      <w:pPr>
+        <w:spacing w:after="0" w:line="240" w:lineRule="auto"/>
+        <w:rPr>
+          <w:rFonts w:ascii="Arial" w:eastAsia="Times New Roman" w:hAnsi="Arial" w:cs="Arial"/>
+          <w:b/>
+        </w:rPr>
+      </w:pPr>
+    </w:p>
+    <w:p>
+      <w:pPr>
+        <w:spacing w:after="0" w:line="240" w:lineRule="auto"/>
+        <w:rPr>
+          <w:rFonts w:ascii="Arial" w:eastAsia="Times New Roman" w:hAnsi="Arial" w:cs="Arial"/>
+          <w:b/>
+        </w:rPr>
+      </w:pPr>
+    </w:p>
+    <w:p>
+      <w:pPr>
+        <w:spacing w:after="0" w:line="240" w:lineRule="auto"/>
+        <w:rPr>
+          <w:rFonts w:ascii="Arial" w:eastAsia="Times New Roman" w:hAnsi="Arial" w:cs="Arial"/>
+          <w:b/>
+        </w:rPr>
+      </w:pPr>
+    </w:p>
+    <w:p>
+      <w:pPr>
+        <w:spacing w:after="0" w:line="240" w:lineRule="auto"/>
+        <w:rPr>
+          <w:rFonts w:ascii="Arial" w:eastAsia="Times New Roman" w:hAnsi="Arial" w:cs="Arial"/>
+          <w:b/>
+        </w:rPr>
+      </w:pPr>
+    </w:p>
+    <w:p>
+      <w:pPr>
+        <w:spacing w:after="0" w:line="240" w:lineRule="auto"/>
+        <w:rPr>
+          <w:rFonts w:ascii="Arial" w:eastAsia="Times New Roman" w:hAnsi="Arial" w:cs="Arial"/>
+          <w:b/>
+        </w:rPr>
+      </w:pPr>
+    </w:p>
+    <w:p>
+      <w:pPr>
+        <w:spacing w:after="0" w:line="240" w:lineRule="auto"/>
+        <w:rPr>
+          <w:rFonts w:ascii="Arial" w:eastAsia="Times New Roman" w:hAnsi="Arial" w:cs="Arial"/>
+          <w:b/>
+        </w:rPr>
+      </w:pPr>
     </w:p>
     <w:p>
       <w:pPr>
@@ -3213,12 +3608,21 @@
         </w:rPr>
         <w:t>Student____________</w:t>
       </w:r>
-      <w:r>
-        <w:rPr>
-          <w:rFonts w:ascii="Arial" w:eastAsia="Times New Roman" w:hAnsi="Arial" w:cs="Arial"/>
-          <w:b/>
-        </w:rPr>
-        <w:t>Naïm Maoun___________</w:t>
+      <w:proofErr w:type="spellStart"/>
+      <w:r>
+        <w:rPr>
+          <w:rFonts w:ascii="Arial" w:eastAsia="Times New Roman" w:hAnsi="Arial" w:cs="Arial"/>
+          <w:b/>
+        </w:rPr>
+        <w:t>Naïm</w:t>
+      </w:r>
+      <w:proofErr w:type="spellEnd"/>
+      <w:r>
+        <w:rPr>
+          <w:rFonts w:ascii="Arial" w:eastAsia="Times New Roman" w:hAnsi="Arial" w:cs="Arial"/>
+          <w:b/>
+        </w:rPr>
+        <w:t xml:space="preserve"> Maoun___________</w:t>
       </w:r>
       <w:r>
         <w:rPr>
@@ -3249,8 +3653,6 @@
         </w:rPr>
         <w:t>24/10/2017__</w:t>
       </w:r>
-      <w:bookmarkStart w:id="0" w:name="_GoBack"/>
-      <w:bookmarkEnd w:id="0"/>
     </w:p>
     <w:p>
       <w:pPr>
@@ -3406,7 +3808,7 @@
 </file>
 
 <file path=word/endnotes.xml><?xml version="1.0" encoding="utf-8"?>
-<w:endnotes xmlns:wpc="http://schemas.microsoft.com/office/word/2010/wordprocessingCanvas" xmlns:cx="http://schemas.microsoft.com/office/drawing/2014/chartex" xmlns:cx1="http://schemas.microsoft.com/office/drawing/2015/9/8/chartex" xmlns:mc="http://schemas.openxmlformats.org/markup-compatibility/2006" xmlns:o="urn:schemas-microsoft-com:office:office" xmlns:r="http://schemas.openxmlformats.org/officeDocument/2006/relationships" xmlns:m="http://schemas.openxmlformats.org/officeDocument/2006/math" xmlns:v="urn:schemas-microsoft-com:vml" xmlns:wp14="http://schemas.microsoft.com/office/word/2010/wordprocessingDrawing" xmlns:wp="http://schemas.openxmlformats.org/drawingml/2006/wordprocessingDrawing" xmlns:w10="urn:schemas-microsoft-com:office:word" xmlns:w="http://schemas.openxmlformats.org/wordprocessingml/2006/main" xmlns:w14="http://schemas.microsoft.com/office/word/2010/wordml" xmlns:w15="http://schemas.microsoft.com/office/word/2012/wordml" xmlns:w16se="http://schemas.microsoft.com/office/word/2015/wordml/symex" xmlns:wpg="http://schemas.microsoft.com/office/word/2010/wordprocessingGroup" xmlns:wpi="http://schemas.microsoft.com/office/word/2010/wordprocessingInk" xmlns:wne="http://schemas.microsoft.com/office/word/2006/wordml" xmlns:wps="http://schemas.microsoft.com/office/word/2010/wordprocessingShape" mc:Ignorable="w14 w15 w16se wp14">
+<w:endnotes xmlns:wpc="http://schemas.microsoft.com/office/word/2010/wordprocessingCanvas" xmlns:cx="http://schemas.microsoft.com/office/drawing/2014/chartex" xmlns:cx1="http://schemas.microsoft.com/office/drawing/2015/9/8/chartex" xmlns:cx2="http://schemas.microsoft.com/office/drawing/2015/10/21/chartex" xmlns:cx3="http://schemas.microsoft.com/office/drawing/2016/5/9/chartex" xmlns:cx4="http://schemas.microsoft.com/office/drawing/2016/5/10/chartex" xmlns:cx5="http://schemas.microsoft.com/office/drawing/2016/5/11/chartex" xmlns:cx6="http://schemas.microsoft.com/office/drawing/2016/5/12/chartex" xmlns:cx7="http://schemas.microsoft.com/office/drawing/2016/5/13/chartex" xmlns:cx8="http://schemas.microsoft.com/office/drawing/2016/5/14/chartex" xmlns:mc="http://schemas.openxmlformats.org/markup-compatibility/2006" xmlns:aink="http://schemas.microsoft.com/office/drawing/2016/ink" xmlns:am3d="http://schemas.microsoft.com/office/drawing/2017/model3d" xmlns:o="urn:schemas-microsoft-com:office:office" xmlns:r="http://schemas.openxmlformats.org/officeDocument/2006/relationships" xmlns:m="http://schemas.openxmlformats.org/officeDocument/2006/math" xmlns:v="urn:schemas-microsoft-com:vml" xmlns:wp14="http://schemas.microsoft.com/office/word/2010/wordprocessingDrawing" xmlns:wp="http://schemas.openxmlformats.org/drawingml/2006/wordprocessingDrawing" xmlns:w10="urn:schemas-microsoft-com:office:word" xmlns:w="http://schemas.openxmlformats.org/wordprocessingml/2006/main" xmlns:w14="http://schemas.microsoft.com/office/word/2010/wordml" xmlns:w15="http://schemas.microsoft.com/office/word/2012/wordml" xmlns:w16cid="http://schemas.microsoft.com/office/word/2016/wordml/cid" xmlns:w16se="http://schemas.microsoft.com/office/word/2015/wordml/symex" xmlns:wpg="http://schemas.microsoft.com/office/word/2010/wordprocessingGroup" xmlns:wpi="http://schemas.microsoft.com/office/word/2010/wordprocessingInk" xmlns:wne="http://schemas.microsoft.com/office/word/2006/wordml" xmlns:wps="http://schemas.microsoft.com/office/word/2010/wordprocessingShape" mc:Ignorable="w14 w15 w16se w16cid wp14">
   <w:endnote w:type="separator" w:id="-1">
     <w:p>
       <w:pPr>
@@ -3431,7 +3833,7 @@
 </file>
 
 <file path=word/footer1.xml><?xml version="1.0" encoding="utf-8"?>
-<w:ftr xmlns:wpc="http://schemas.microsoft.com/office/word/2010/wordprocessingCanvas" xmlns:cx="http://schemas.microsoft.com/office/drawing/2014/chartex" xmlns:cx1="http://schemas.microsoft.com/office/drawing/2015/9/8/chartex" xmlns:mc="http://schemas.openxmlformats.org/markup-compatibility/2006" xmlns:o="urn:schemas-microsoft-com:office:office" xmlns:r="http://schemas.openxmlformats.org/officeDocument/2006/relationships" xmlns:m="http://schemas.openxmlformats.org/officeDocument/2006/math" xmlns:v="urn:schemas-microsoft-com:vml" xmlns:wp14="http://schemas.microsoft.com/office/word/2010/wordprocessingDrawing" xmlns:wp="http://schemas.openxmlformats.org/drawingml/2006/wordprocessingDrawing" xmlns:w10="urn:schemas-microsoft-com:office:word" xmlns:w="http://schemas.openxmlformats.org/wordprocessingml/2006/main" xmlns:w14="http://schemas.microsoft.com/office/word/2010/wordml" xmlns:w15="http://schemas.microsoft.com/office/word/2012/wordml" xmlns:w16se="http://schemas.microsoft.com/office/word/2015/wordml/symex" xmlns:wpg="http://schemas.microsoft.com/office/word/2010/wordprocessingGroup" xmlns:wpi="http://schemas.microsoft.com/office/word/2010/wordprocessingInk" xmlns:wne="http://schemas.microsoft.com/office/word/2006/wordml" xmlns:wps="http://schemas.microsoft.com/office/word/2010/wordprocessingShape" mc:Ignorable="w14 w15 w16se wp14">
+<w:ftr xmlns:wpc="http://schemas.microsoft.com/office/word/2010/wordprocessingCanvas" xmlns:cx="http://schemas.microsoft.com/office/drawing/2014/chartex" xmlns:cx1="http://schemas.microsoft.com/office/drawing/2015/9/8/chartex" xmlns:cx2="http://schemas.microsoft.com/office/drawing/2015/10/21/chartex" xmlns:cx3="http://schemas.microsoft.com/office/drawing/2016/5/9/chartex" xmlns:cx4="http://schemas.microsoft.com/office/drawing/2016/5/10/chartex" xmlns:cx5="http://schemas.microsoft.com/office/drawing/2016/5/11/chartex" xmlns:cx6="http://schemas.microsoft.com/office/drawing/2016/5/12/chartex" xmlns:cx7="http://schemas.microsoft.com/office/drawing/2016/5/13/chartex" xmlns:cx8="http://schemas.microsoft.com/office/drawing/2016/5/14/chartex" xmlns:mc="http://schemas.openxmlformats.org/markup-compatibility/2006" xmlns:aink="http://schemas.microsoft.com/office/drawing/2016/ink" xmlns:am3d="http://schemas.microsoft.com/office/drawing/2017/model3d" xmlns:o="urn:schemas-microsoft-com:office:office" xmlns:r="http://schemas.openxmlformats.org/officeDocument/2006/relationships" xmlns:m="http://schemas.openxmlformats.org/officeDocument/2006/math" xmlns:v="urn:schemas-microsoft-com:vml" xmlns:wp14="http://schemas.microsoft.com/office/word/2010/wordprocessingDrawing" xmlns:wp="http://schemas.openxmlformats.org/drawingml/2006/wordprocessingDrawing" xmlns:w10="urn:schemas-microsoft-com:office:word" xmlns:w="http://schemas.openxmlformats.org/wordprocessingml/2006/main" xmlns:w14="http://schemas.microsoft.com/office/word/2010/wordml" xmlns:w15="http://schemas.microsoft.com/office/word/2012/wordml" xmlns:w16cid="http://schemas.microsoft.com/office/word/2016/wordml/cid" xmlns:w16se="http://schemas.microsoft.com/office/word/2015/wordml/symex" xmlns:wpg="http://schemas.microsoft.com/office/word/2010/wordprocessingGroup" xmlns:wpi="http://schemas.microsoft.com/office/word/2010/wordprocessingInk" xmlns:wne="http://schemas.microsoft.com/office/word/2006/wordml" xmlns:wps="http://schemas.microsoft.com/office/word/2010/wordprocessingShape" mc:Ignorable="w14 w15 w16se w16cid wp14">
   <w:p>
     <w:pPr>
       <w:pStyle w:val="Footer"/>
@@ -3469,7 +3871,7 @@
 </file>
 
 <file path=word/footer2.xml><?xml version="1.0" encoding="utf-8"?>
-<w:ftr xmlns:wpc="http://schemas.microsoft.com/office/word/2010/wordprocessingCanvas" xmlns:cx="http://schemas.microsoft.com/office/drawing/2014/chartex" xmlns:cx1="http://schemas.microsoft.com/office/drawing/2015/9/8/chartex" xmlns:mc="http://schemas.openxmlformats.org/markup-compatibility/2006" xmlns:o="urn:schemas-microsoft-com:office:office" xmlns:r="http://schemas.openxmlformats.org/officeDocument/2006/relationships" xmlns:m="http://schemas.openxmlformats.org/officeDocument/2006/math" xmlns:v="urn:schemas-microsoft-com:vml" xmlns:wp14="http://schemas.microsoft.com/office/word/2010/wordprocessingDrawing" xmlns:wp="http://schemas.openxmlformats.org/drawingml/2006/wordprocessingDrawing" xmlns:w10="urn:schemas-microsoft-com:office:word" xmlns:w="http://schemas.openxmlformats.org/wordprocessingml/2006/main" xmlns:w14="http://schemas.microsoft.com/office/word/2010/wordml" xmlns:w15="http://schemas.microsoft.com/office/word/2012/wordml" xmlns:w16se="http://schemas.microsoft.com/office/word/2015/wordml/symex" xmlns:wpg="http://schemas.microsoft.com/office/word/2010/wordprocessingGroup" xmlns:wpi="http://schemas.microsoft.com/office/word/2010/wordprocessingInk" xmlns:wne="http://schemas.microsoft.com/office/word/2006/wordml" xmlns:wps="http://schemas.microsoft.com/office/word/2010/wordprocessingShape" mc:Ignorable="w14 w15 w16se wp14">
+<w:ftr xmlns:wpc="http://schemas.microsoft.com/office/word/2010/wordprocessingCanvas" xmlns:cx="http://schemas.microsoft.com/office/drawing/2014/chartex" xmlns:cx1="http://schemas.microsoft.com/office/drawing/2015/9/8/chartex" xmlns:cx2="http://schemas.microsoft.com/office/drawing/2015/10/21/chartex" xmlns:cx3="http://schemas.microsoft.com/office/drawing/2016/5/9/chartex" xmlns:cx4="http://schemas.microsoft.com/office/drawing/2016/5/10/chartex" xmlns:cx5="http://schemas.microsoft.com/office/drawing/2016/5/11/chartex" xmlns:cx6="http://schemas.microsoft.com/office/drawing/2016/5/12/chartex" xmlns:cx7="http://schemas.microsoft.com/office/drawing/2016/5/13/chartex" xmlns:cx8="http://schemas.microsoft.com/office/drawing/2016/5/14/chartex" xmlns:mc="http://schemas.openxmlformats.org/markup-compatibility/2006" xmlns:aink="http://schemas.microsoft.com/office/drawing/2016/ink" xmlns:am3d="http://schemas.microsoft.com/office/drawing/2017/model3d" xmlns:o="urn:schemas-microsoft-com:office:office" xmlns:r="http://schemas.openxmlformats.org/officeDocument/2006/relationships" xmlns:m="http://schemas.openxmlformats.org/officeDocument/2006/math" xmlns:v="urn:schemas-microsoft-com:vml" xmlns:wp14="http://schemas.microsoft.com/office/word/2010/wordprocessingDrawing" xmlns:wp="http://schemas.openxmlformats.org/drawingml/2006/wordprocessingDrawing" xmlns:w10="urn:schemas-microsoft-com:office:word" xmlns:w="http://schemas.openxmlformats.org/wordprocessingml/2006/main" xmlns:w14="http://schemas.microsoft.com/office/word/2010/wordml" xmlns:w15="http://schemas.microsoft.com/office/word/2012/wordml" xmlns:w16cid="http://schemas.microsoft.com/office/word/2016/wordml/cid" xmlns:w16se="http://schemas.microsoft.com/office/word/2015/wordml/symex" xmlns:wpg="http://schemas.microsoft.com/office/word/2010/wordprocessingGroup" xmlns:wpi="http://schemas.microsoft.com/office/word/2010/wordprocessingInk" xmlns:wne="http://schemas.microsoft.com/office/word/2006/wordml" xmlns:wps="http://schemas.microsoft.com/office/word/2010/wordprocessingShape" mc:Ignorable="w14 w15 w16se w16cid wp14">
   <w:p>
     <w:pPr>
       <w:pStyle w:val="Footer"/>
@@ -3520,7 +3922,7 @@
 </file>
 
 <file path=word/footnotes.xml><?xml version="1.0" encoding="utf-8"?>
-<w:footnotes xmlns:wpc="http://schemas.microsoft.com/office/word/2010/wordprocessingCanvas" xmlns:cx="http://schemas.microsoft.com/office/drawing/2014/chartex" xmlns:cx1="http://schemas.microsoft.com/office/drawing/2015/9/8/chartex" xmlns:mc="http://schemas.openxmlformats.org/markup-compatibility/2006" xmlns:o="urn:schemas-microsoft-com:office:office" xmlns:r="http://schemas.openxmlformats.org/officeDocument/2006/relationships" xmlns:m="http://schemas.openxmlformats.org/officeDocument/2006/math" xmlns:v="urn:schemas-microsoft-com:vml" xmlns:wp14="http://schemas.microsoft.com/office/word/2010/wordprocessingDrawing" xmlns:wp="http://schemas.openxmlformats.org/drawingml/2006/wordprocessingDrawing" xmlns:w10="urn:schemas-microsoft-com:office:word" xmlns:w="http://schemas.openxmlformats.org/wordprocessingml/2006/main" xmlns:w14="http://schemas.microsoft.com/office/word/2010/wordml" xmlns:w15="http://schemas.microsoft.com/office/word/2012/wordml" xmlns:w16se="http://schemas.microsoft.com/office/word/2015/wordml/symex" xmlns:wpg="http://schemas.microsoft.com/office/word/2010/wordprocessingGroup" xmlns:wpi="http://schemas.microsoft.com/office/word/2010/wordprocessingInk" xmlns:wne="http://schemas.microsoft.com/office/word/2006/wordml" xmlns:wps="http://schemas.microsoft.com/office/word/2010/wordprocessingShape" mc:Ignorable="w14 w15 w16se wp14">
+<w:footnotes xmlns:wpc="http://schemas.microsoft.com/office/word/2010/wordprocessingCanvas" xmlns:cx="http://schemas.microsoft.com/office/drawing/2014/chartex" xmlns:cx1="http://schemas.microsoft.com/office/drawing/2015/9/8/chartex" xmlns:cx2="http://schemas.microsoft.com/office/drawing/2015/10/21/chartex" xmlns:cx3="http://schemas.microsoft.com/office/drawing/2016/5/9/chartex" xmlns:cx4="http://schemas.microsoft.com/office/drawing/2016/5/10/chartex" xmlns:cx5="http://schemas.microsoft.com/office/drawing/2016/5/11/chartex" xmlns:cx6="http://schemas.microsoft.com/office/drawing/2016/5/12/chartex" xmlns:cx7="http://schemas.microsoft.com/office/drawing/2016/5/13/chartex" xmlns:cx8="http://schemas.microsoft.com/office/drawing/2016/5/14/chartex" xmlns:mc="http://schemas.openxmlformats.org/markup-compatibility/2006" xmlns:aink="http://schemas.microsoft.com/office/drawing/2016/ink" xmlns:am3d="http://schemas.microsoft.com/office/drawing/2017/model3d" xmlns:o="urn:schemas-microsoft-com:office:office" xmlns:r="http://schemas.openxmlformats.org/officeDocument/2006/relationships" xmlns:m="http://schemas.openxmlformats.org/officeDocument/2006/math" xmlns:v="urn:schemas-microsoft-com:vml" xmlns:wp14="http://schemas.microsoft.com/office/word/2010/wordprocessingDrawing" xmlns:wp="http://schemas.openxmlformats.org/drawingml/2006/wordprocessingDrawing" xmlns:w10="urn:schemas-microsoft-com:office:word" xmlns:w="http://schemas.openxmlformats.org/wordprocessingml/2006/main" xmlns:w14="http://schemas.microsoft.com/office/word/2010/wordml" xmlns:w15="http://schemas.microsoft.com/office/word/2012/wordml" xmlns:w16cid="http://schemas.microsoft.com/office/word/2016/wordml/cid" xmlns:w16se="http://schemas.microsoft.com/office/word/2015/wordml/symex" xmlns:wpg="http://schemas.microsoft.com/office/word/2010/wordprocessingGroup" xmlns:wpi="http://schemas.microsoft.com/office/word/2010/wordprocessingInk" xmlns:wne="http://schemas.microsoft.com/office/word/2006/wordml" xmlns:wps="http://schemas.microsoft.com/office/word/2010/wordprocessingShape" mc:Ignorable="w14 w15 w16se w16cid wp14">
   <w:footnote w:type="separator" w:id="-1">
     <w:p>
       <w:pPr>
@@ -3545,7 +3947,7 @@
 </file>
 
 <file path=word/numbering.xml><?xml version="1.0" encoding="utf-8"?>
-<w:numbering xmlns:wpc="http://schemas.microsoft.com/office/word/2010/wordprocessingCanvas" xmlns:cx="http://schemas.microsoft.com/office/drawing/2014/chartex" xmlns:cx1="http://schemas.microsoft.com/office/drawing/2015/9/8/chartex" xmlns:mc="http://schemas.openxmlformats.org/markup-compatibility/2006" xmlns:o="urn:schemas-microsoft-com:office:office" xmlns:r="http://schemas.openxmlformats.org/officeDocument/2006/relationships" xmlns:m="http://schemas.openxmlformats.org/officeDocument/2006/math" xmlns:v="urn:schemas-microsoft-com:vml" xmlns:wp14="http://schemas.microsoft.com/office/word/2010/wordprocessingDrawing" xmlns:wp="http://schemas.openxmlformats.org/drawingml/2006/wordprocessingDrawing" xmlns:w10="urn:schemas-microsoft-com:office:word" xmlns:w="http://schemas.openxmlformats.org/wordprocessingml/2006/main" xmlns:w14="http://schemas.microsoft.com/office/word/2010/wordml" xmlns:w15="http://schemas.microsoft.com/office/word/2012/wordml" xmlns:w16se="http://schemas.microsoft.com/office/word/2015/wordml/symex" xmlns:wpg="http://schemas.microsoft.com/office/word/2010/wordprocessingGroup" xmlns:wpi="http://schemas.microsoft.com/office/word/2010/wordprocessingInk" xmlns:wne="http://schemas.microsoft.com/office/word/2006/wordml" xmlns:wps="http://schemas.microsoft.com/office/word/2010/wordprocessingShape" mc:Ignorable="w14 w15 w16se wp14">
+<w:numbering xmlns:wpc="http://schemas.microsoft.com/office/word/2010/wordprocessingCanvas" xmlns:cx="http://schemas.microsoft.com/office/drawing/2014/chartex" xmlns:cx1="http://schemas.microsoft.com/office/drawing/2015/9/8/chartex" xmlns:cx2="http://schemas.microsoft.com/office/drawing/2015/10/21/chartex" xmlns:cx3="http://schemas.microsoft.com/office/drawing/2016/5/9/chartex" xmlns:cx4="http://schemas.microsoft.com/office/drawing/2016/5/10/chartex" xmlns:cx5="http://schemas.microsoft.com/office/drawing/2016/5/11/chartex" xmlns:cx6="http://schemas.microsoft.com/office/drawing/2016/5/12/chartex" xmlns:cx7="http://schemas.microsoft.com/office/drawing/2016/5/13/chartex" xmlns:cx8="http://schemas.microsoft.com/office/drawing/2016/5/14/chartex" xmlns:mc="http://schemas.openxmlformats.org/markup-compatibility/2006" xmlns:aink="http://schemas.microsoft.com/office/drawing/2016/ink" xmlns:am3d="http://schemas.microsoft.com/office/drawing/2017/model3d" xmlns:o="urn:schemas-microsoft-com:office:office" xmlns:r="http://schemas.openxmlformats.org/officeDocument/2006/relationships" xmlns:m="http://schemas.openxmlformats.org/officeDocument/2006/math" xmlns:v="urn:schemas-microsoft-com:vml" xmlns:wp14="http://schemas.microsoft.com/office/word/2010/wordprocessingDrawing" xmlns:wp="http://schemas.openxmlformats.org/drawingml/2006/wordprocessingDrawing" xmlns:w10="urn:schemas-microsoft-com:office:word" xmlns:w="http://schemas.openxmlformats.org/wordprocessingml/2006/main" xmlns:w14="http://schemas.microsoft.com/office/word/2010/wordml" xmlns:w15="http://schemas.microsoft.com/office/word/2012/wordml" xmlns:w16cid="http://schemas.microsoft.com/office/word/2016/wordml/cid" xmlns:w16se="http://schemas.microsoft.com/office/word/2015/wordml/symex" xmlns:wpg="http://schemas.microsoft.com/office/word/2010/wordprocessingGroup" xmlns:wpi="http://schemas.microsoft.com/office/word/2010/wordprocessingInk" xmlns:wne="http://schemas.microsoft.com/office/word/2006/wordml" xmlns:wps="http://schemas.microsoft.com/office/word/2010/wordprocessingShape" mc:Ignorable="w14 w15 w16se w16cid wp14">
   <w:abstractNum w:abstractNumId="0" w15:restartNumberingAfterBreak="0">
     <w:nsid w:val="148F658F"/>
     <w:multiLevelType w:val="hybridMultilevel"/>
@@ -4693,7 +5095,7 @@
 </file>
 
 <file path=word/styles.xml><?xml version="1.0" encoding="utf-8"?>
-<w:styles xmlns:mc="http://schemas.openxmlformats.org/markup-compatibility/2006" xmlns:r="http://schemas.openxmlformats.org/officeDocument/2006/relationships" xmlns:w="http://schemas.openxmlformats.org/wordprocessingml/2006/main" xmlns:w14="http://schemas.microsoft.com/office/word/2010/wordml" xmlns:w15="http://schemas.microsoft.com/office/word/2012/wordml" xmlns:w16se="http://schemas.microsoft.com/office/word/2015/wordml/symex" mc:Ignorable="w14 w15 w16se">
+<w:styles xmlns:mc="http://schemas.openxmlformats.org/markup-compatibility/2006" xmlns:r="http://schemas.openxmlformats.org/officeDocument/2006/relationships" xmlns:w="http://schemas.openxmlformats.org/wordprocessingml/2006/main" xmlns:w14="http://schemas.microsoft.com/office/word/2010/wordml" xmlns:w15="http://schemas.microsoft.com/office/word/2012/wordml" xmlns:w16cid="http://schemas.microsoft.com/office/word/2016/wordml/cid" xmlns:w16se="http://schemas.microsoft.com/office/word/2015/wordml/symex" mc:Ignorable="w14 w15 w16se w16cid">
   <w:docDefaults>
     <w:rPrDefault>
       <w:rPr>
@@ -4709,7 +5111,7 @@
       </w:pPr>
     </w:pPrDefault>
   </w:docDefaults>
-  <w:latentStyles w:defLockedState="0" w:defUIPriority="99" w:defSemiHidden="0" w:defUnhideWhenUsed="0" w:defQFormat="0" w:count="371">
+  <w:latentStyles w:defLockedState="0" w:defUIPriority="99" w:defSemiHidden="0" w:defUnhideWhenUsed="0" w:defQFormat="0" w:count="375">
     <w:lsdException w:name="Normal" w:uiPriority="0" w:qFormat="1"/>
     <w:lsdException w:name="heading 1" w:uiPriority="9" w:qFormat="1"/>
     <w:lsdException w:name="heading 2" w:semiHidden="1" w:uiPriority="9" w:unhideWhenUsed="1" w:qFormat="1"/>
@@ -4815,7 +5217,6 @@
     <w:lsdException w:name="HTML Sample" w:semiHidden="1" w:unhideWhenUsed="1"/>
     <w:lsdException w:name="HTML Typewriter" w:semiHidden="1" w:unhideWhenUsed="1"/>
     <w:lsdException w:name="HTML Variable" w:semiHidden="1" w:unhideWhenUsed="1"/>
-    <w:lsdException w:name="Normal Table" w:semiHidden="1" w:unhideWhenUsed="1"/>
     <w:lsdException w:name="annotation subject" w:semiHidden="1" w:unhideWhenUsed="1"/>
     <w:lsdException w:name="No List" w:semiHidden="1" w:unhideWhenUsed="1"/>
     <w:lsdException w:name="Outline List 1" w:semiHidden="1" w:unhideWhenUsed="1"/>
@@ -4859,10 +5260,8 @@
     <w:lsdException w:name="Table Elegant" w:semiHidden="1" w:unhideWhenUsed="1"/>
     <w:lsdException w:name="Table Professional" w:semiHidden="1" w:unhideWhenUsed="1"/>
     <w:lsdException w:name="Table Subtle 1" w:semiHidden="1" w:unhideWhenUsed="1"/>
-    <w:lsdException w:name="Table Subtle 2" w:semiHidden="1" w:unhideWhenUsed="1"/>
     <w:lsdException w:name="Table Web 1" w:semiHidden="1" w:unhideWhenUsed="1"/>
     <w:lsdException w:name="Table Web 2" w:semiHidden="1" w:unhideWhenUsed="1"/>
-    <w:lsdException w:name="Table Web 3" w:semiHidden="1" w:unhideWhenUsed="1"/>
     <w:lsdException w:name="Balloon Text" w:semiHidden="1" w:unhideWhenUsed="1"/>
     <w:lsdException w:name="Table Grid" w:uiPriority="59"/>
     <w:lsdException w:name="Table Theme" w:semiHidden="1" w:unhideWhenUsed="1"/>
@@ -5081,6 +5480,10 @@
     <w:lsdException w:name="List Table 5 Dark Accent 6" w:uiPriority="50"/>
     <w:lsdException w:name="List Table 6 Colorful Accent 6" w:uiPriority="51"/>
     <w:lsdException w:name="List Table 7 Colorful Accent 6" w:uiPriority="52"/>
+    <w:lsdException w:name="Mention" w:semiHidden="1" w:unhideWhenUsed="1"/>
+    <w:lsdException w:name="Smart Hyperlink" w:semiHidden="1" w:unhideWhenUsed="1"/>
+    <w:lsdException w:name="Hashtag" w:semiHidden="1" w:unhideWhenUsed="1"/>
+    <w:lsdException w:name="Unresolved Mention" w:semiHidden="1" w:unhideWhenUsed="1"/>
   </w:latentStyles>
   <w:style w:type="paragraph" w:default="1" w:styleId="Normal">
     <w:name w:val="Normal"/>
